--- a/trunk/documents/technical analysis report/electrical & software.docx
+++ b/trunk/documents/technical analysis report/electrical & software.docx
@@ -68,12 +68,12 @@
         <w:tblLook w:val="04A0"/>
       </w:tblPr>
       <w:tblGrid>
-        <w:gridCol w:w="1894"/>
-        <w:gridCol w:w="1857"/>
+        <w:gridCol w:w="1900"/>
+        <w:gridCol w:w="1863"/>
         <w:gridCol w:w="1345"/>
-        <w:gridCol w:w="1114"/>
-        <w:gridCol w:w="1280"/>
-        <w:gridCol w:w="1230"/>
+        <w:gridCol w:w="1127"/>
+        <w:gridCol w:w="1402"/>
+        <w:gridCol w:w="1238"/>
       </w:tblGrid>
       <w:tr>
         <w:trPr>
@@ -422,11 +422,11 @@
         </w:trPr>
         <w:tc>
           <w:tcPr>
+            <w:cnfStyle w:val="001000000000"/>
             <w:tcW w:w="1900" w:type="dxa"/>
           </w:tcPr>
           <w:p>
             <w:pPr>
-              <w:cnfStyle w:val="001000000000"/>
               <w:rPr>
                 <w:rFonts w:hint="eastAsia"/>
                 <w:lang w:eastAsia="ja-JP"/>
@@ -447,6 +447,7 @@
           </w:tcPr>
           <w:p>
             <w:pPr>
+              <w:cnfStyle w:val="000000000000"/>
               <w:rPr>
                 <w:rFonts w:hint="eastAsia"/>
                 <w:lang w:eastAsia="ja-JP"/>
@@ -473,6 +474,7 @@
           </w:tcPr>
           <w:p>
             <w:pPr>
+              <w:cnfStyle w:val="000000000000"/>
               <w:rPr>
                 <w:rFonts w:hint="eastAsia"/>
                 <w:lang w:eastAsia="ja-JP"/>
@@ -494,6 +496,7 @@
           </w:p>
           <w:p>
             <w:pPr>
+              <w:cnfStyle w:val="000000000000"/>
               <w:rPr>
                 <w:rFonts w:hint="eastAsia"/>
                 <w:lang w:eastAsia="ja-JP"/>
@@ -514,6 +517,7 @@
           </w:tcPr>
           <w:p>
             <w:pPr>
+              <w:cnfStyle w:val="000000000000"/>
               <w:rPr>
                 <w:rFonts w:hint="eastAsia"/>
                 <w:lang w:eastAsia="ja-JP"/>
@@ -535,6 +539,7 @@
           </w:p>
           <w:p>
             <w:pPr>
+              <w:cnfStyle w:val="000000000000"/>
               <w:rPr>
                 <w:rFonts w:hint="eastAsia"/>
                 <w:lang w:eastAsia="ja-JP"/>
@@ -555,6 +560,7 @@
           </w:tcPr>
           <w:p>
             <w:pPr>
+              <w:cnfStyle w:val="000000000000"/>
               <w:rPr>
                 <w:rFonts w:hint="eastAsia"/>
                 <w:lang w:eastAsia="ja-JP"/>
@@ -582,6 +588,7 @@
           </w:tcPr>
           <w:p>
             <w:pPr>
+              <w:cnfStyle w:val="000000000000"/>
               <w:rPr>
                 <w:rFonts w:hint="eastAsia"/>
                 <w:lang w:eastAsia="ja-JP"/>
@@ -625,7 +632,21 @@
                 <w:rFonts w:hint="eastAsia"/>
                 <w:lang w:eastAsia="ja-JP"/>
               </w:rPr>
-              <w:t>32 bit x86 microcontroller (PC)</w:t>
+              <w:t xml:space="preserve">32 bit x86 </w:t>
+            </w:r>
+            <w:r>
+              <w:rPr>
+                <w:rFonts w:hint="eastAsia"/>
+                <w:lang w:eastAsia="ja-JP"/>
+              </w:rPr>
+              <w:t>processor</w:t>
+            </w:r>
+            <w:r>
+              <w:rPr>
+                <w:rFonts w:hint="eastAsia"/>
+                <w:lang w:eastAsia="ja-JP"/>
+              </w:rPr>
+              <w:t xml:space="preserve"> (PC)</w:t>
             </w:r>
           </w:p>
         </w:tc>
@@ -695,7 +716,21 @@
                 <w:rFonts w:hint="eastAsia"/>
                 <w:lang w:eastAsia="ja-JP"/>
               </w:rPr>
-              <w:t>(depending on OS)</w:t>
+              <w:t>(depending on OS</w:t>
+            </w:r>
+            <w:r>
+              <w:rPr>
+                <w:rFonts w:hint="eastAsia"/>
+                <w:lang w:eastAsia="ja-JP"/>
+              </w:rPr>
+              <w:t xml:space="preserve"> &amp; h/w</w:t>
+            </w:r>
+            <w:r>
+              <w:rPr>
+                <w:rFonts w:hint="eastAsia"/>
+                <w:lang w:eastAsia="ja-JP"/>
+              </w:rPr>
+              <w:t>)</w:t>
             </w:r>
           </w:p>
         </w:tc>
@@ -792,7 +827,351 @@
           </w:p>
         </w:tc>
       </w:tr>
+      <w:tr>
+        <w:trPr>
+          <w:trHeight w:val="1458"/>
+        </w:trPr>
+        <w:tc>
+          <w:tcPr>
+            <w:cnfStyle w:val="001000000000"/>
+            <w:tcW w:w="1900" w:type="dxa"/>
+          </w:tcPr>
+          <w:p>
+            <w:pPr>
+              <w:rPr>
+                <w:rFonts w:hint="eastAsia"/>
+                <w:lang w:eastAsia="ja-JP"/>
+              </w:rPr>
+            </w:pPr>
+            <w:r>
+              <w:rPr>
+                <w:rFonts w:hint="eastAsia"/>
+                <w:lang w:eastAsia="ja-JP"/>
+              </w:rPr>
+              <w:t>FPGA</w:t>
+            </w:r>
+          </w:p>
+        </w:tc>
+        <w:tc>
+          <w:tcPr>
+            <w:tcW w:w="1863" w:type="dxa"/>
+          </w:tcPr>
+          <w:p>
+            <w:pPr>
+              <w:cnfStyle w:val="000000000000"/>
+              <w:rPr>
+                <w:rFonts w:hint="eastAsia"/>
+                <w:lang w:eastAsia="ja-JP"/>
+              </w:rPr>
+            </w:pPr>
+            <w:r>
+              <w:rPr>
+                <w:lang w:eastAsia="ja-JP"/>
+              </w:rPr>
+              <w:t>M</w:t>
+            </w:r>
+            <w:r>
+              <w:rPr>
+                <w:rFonts w:hint="eastAsia"/>
+                <w:lang w:eastAsia="ja-JP"/>
+              </w:rPr>
+              <w:t>oderate</w:t>
+            </w:r>
+          </w:p>
+          <w:p>
+            <w:pPr>
+              <w:cnfStyle w:val="000000000000"/>
+              <w:rPr>
+                <w:lang w:eastAsia="ja-JP"/>
+              </w:rPr>
+            </w:pPr>
+            <w:r>
+              <w:rPr>
+                <w:rFonts w:hint="eastAsia"/>
+                <w:lang w:eastAsia="ja-JP"/>
+              </w:rPr>
+              <w:t>-difficult</w:t>
+            </w:r>
+          </w:p>
+        </w:tc>
+        <w:tc>
+          <w:tcPr>
+            <w:tcW w:w="1319" w:type="dxa"/>
+          </w:tcPr>
+          <w:p>
+            <w:pPr>
+              <w:cnfStyle w:val="000000000000"/>
+              <w:rPr>
+                <w:rFonts w:hint="eastAsia"/>
+                <w:lang w:eastAsia="ja-JP"/>
+              </w:rPr>
+            </w:pPr>
+            <w:r>
+              <w:rPr>
+                <w:rFonts w:hint="eastAsia"/>
+                <w:lang w:eastAsia="ja-JP"/>
+              </w:rPr>
+              <w:t>Very fast</w:t>
+            </w:r>
+          </w:p>
+          <w:p>
+            <w:pPr>
+              <w:cnfStyle w:val="000000000000"/>
+              <w:rPr>
+                <w:lang w:eastAsia="ja-JP"/>
+              </w:rPr>
+            </w:pPr>
+            <w:r>
+              <w:rPr>
+                <w:rFonts w:hint="eastAsia"/>
+                <w:lang w:eastAsia="ja-JP"/>
+              </w:rPr>
+              <w:t>~100MHz (no overhead)</w:t>
+            </w:r>
+          </w:p>
+        </w:tc>
+        <w:tc>
+          <w:tcPr>
+            <w:tcW w:w="1127" w:type="dxa"/>
+          </w:tcPr>
+          <w:p>
+            <w:pPr>
+              <w:cnfStyle w:val="000000000000"/>
+              <w:rPr>
+                <w:rFonts w:hint="eastAsia"/>
+                <w:lang w:eastAsia="ja-JP"/>
+              </w:rPr>
+            </w:pPr>
+            <w:r>
+              <w:rPr>
+                <w:rFonts w:hint="eastAsia"/>
+                <w:lang w:eastAsia="ja-JP"/>
+              </w:rPr>
+              <w:t>Low</w:t>
+            </w:r>
+          </w:p>
+          <w:p>
+            <w:pPr>
+              <w:cnfStyle w:val="000000000000"/>
+              <w:rPr>
+                <w:rFonts w:hint="eastAsia"/>
+                <w:lang w:eastAsia="ja-JP"/>
+              </w:rPr>
+            </w:pPr>
+            <w:r>
+              <w:rPr>
+                <w:rFonts w:hint="eastAsia"/>
+                <w:lang w:eastAsia="ja-JP"/>
+              </w:rPr>
+              <w:t>&lt;5W</w:t>
+            </w:r>
+          </w:p>
+          <w:p>
+            <w:pPr>
+              <w:cnfStyle w:val="000000000000"/>
+              <w:rPr>
+                <w:lang w:eastAsia="ja-JP"/>
+              </w:rPr>
+            </w:pPr>
+          </w:p>
+        </w:tc>
+        <w:tc>
+          <w:tcPr>
+            <w:tcW w:w="1120" w:type="dxa"/>
+          </w:tcPr>
+          <w:p>
+            <w:pPr>
+              <w:cnfStyle w:val="000000000000"/>
+              <w:rPr>
+                <w:rFonts w:hint="eastAsia"/>
+                <w:lang w:eastAsia="ja-JP"/>
+              </w:rPr>
+            </w:pPr>
+            <w:r>
+              <w:rPr>
+                <w:rFonts w:hint="eastAsia"/>
+                <w:lang w:eastAsia="ja-JP"/>
+              </w:rPr>
+              <w:t>~$100-$800</w:t>
+            </w:r>
+          </w:p>
+        </w:tc>
+        <w:tc>
+          <w:tcPr>
+            <w:tcW w:w="1238" w:type="dxa"/>
+          </w:tcPr>
+          <w:p>
+            <w:pPr>
+              <w:keepNext/>
+              <w:cnfStyle w:val="000000000000"/>
+              <w:rPr>
+                <w:rFonts w:hint="eastAsia"/>
+                <w:lang w:eastAsia="ja-JP"/>
+              </w:rPr>
+            </w:pPr>
+            <w:r>
+              <w:rPr>
+                <w:lang w:eastAsia="ja-JP"/>
+              </w:rPr>
+              <w:t>D</w:t>
+            </w:r>
+            <w:r>
+              <w:rPr>
+                <w:rFonts w:hint="eastAsia"/>
+                <w:lang w:eastAsia="ja-JP"/>
+              </w:rPr>
+              <w:t>ifficult to add</w:t>
+            </w:r>
+          </w:p>
+        </w:tc>
+      </w:tr>
     </w:tbl>
+    <w:p>
+      <w:pPr>
+        <w:pStyle w:val="a8"/>
+        <w:jc w:val="center"/>
+        <w:rPr>
+          <w:rFonts w:hint="eastAsia"/>
+          <w:lang w:eastAsia="ja-JP"/>
+        </w:rPr>
+      </w:pPr>
+      <w:r>
+        <w:t xml:space="preserve">Table </w:t>
+      </w:r>
+      <w:fldSimple w:instr=" SEQ Table \* ARABIC ">
+        <w:r>
+          <w:rPr>
+            <w:noProof/>
+          </w:rPr>
+          <w:t>1</w:t>
+        </w:r>
+      </w:fldSimple>
+      <w:r>
+        <w:rPr>
+          <w:rFonts w:hint="eastAsia"/>
+          <w:lang w:eastAsia="ja-JP"/>
+        </w:rPr>
+        <w:t xml:space="preserve"> - </w:t>
+      </w:r>
+      <w:r>
+        <w:rPr>
+          <w:rFonts w:hint="eastAsia"/>
+          <w:noProof/>
+          <w:lang w:eastAsia="ja-JP"/>
+        </w:rPr>
+        <w:t>Processing Unit Options</w:t>
+      </w:r>
+    </w:p>
+    <w:p>
+      <w:pPr>
+        <w:pStyle w:val="af"/>
+        <w:rPr>
+          <w:rFonts w:hint="eastAsia"/>
+          <w:lang w:eastAsia="ja-JP"/>
+        </w:rPr>
+      </w:pPr>
+      <w:r>
+        <w:rPr>
+          <w:rFonts w:hint="eastAsia"/>
+          <w:lang w:eastAsia="ja-JP"/>
+        </w:rPr>
+        <w:t xml:space="preserve">How fast of a </w:t>
+      </w:r>
+      <w:r>
+        <w:rPr>
+          <w:rFonts w:hint="eastAsia"/>
+          <w:lang w:eastAsia="ja-JP"/>
+        </w:rPr>
+        <w:t>processing unit</w:t>
+      </w:r>
+      <w:r>
+        <w:rPr>
+          <w:rFonts w:hint="eastAsia"/>
+          <w:lang w:eastAsia="ja-JP"/>
+        </w:rPr>
+        <w:t xml:space="preserve"> do we need? We know that the system as a whole must </w:t>
+      </w:r>
+      <w:r>
+        <w:rPr>
+          <w:lang w:eastAsia="ja-JP"/>
+        </w:rPr>
+        <w:t>update</w:t>
+      </w:r>
+      <w:r>
+        <w:rPr>
+          <w:rFonts w:hint="eastAsia"/>
+          <w:lang w:eastAsia="ja-JP"/>
+        </w:rPr>
+        <w:t xml:space="preserve"> at a rate of at minimum </w:t>
+      </w:r>
+      <w:r>
+        <w:rPr>
+          <w:lang w:eastAsia="ja-JP"/>
+        </w:rPr>
+        <w:t>1 kHz</w:t>
+      </w:r>
+      <w:r>
+        <w:rPr>
+          <w:rFonts w:hint="eastAsia"/>
+          <w:lang w:eastAsia="ja-JP"/>
+        </w:rPr>
+        <w:t xml:space="preserve"> based on the results from Nikolai</w:t>
+      </w:r>
+      <w:r>
+        <w:rPr>
+          <w:lang w:eastAsia="ja-JP"/>
+        </w:rPr>
+        <w:t>’</w:t>
+      </w:r>
+      <w:r>
+        <w:rPr>
+          <w:rFonts w:hint="eastAsia"/>
+          <w:lang w:eastAsia="ja-JP"/>
+        </w:rPr>
+        <w:t xml:space="preserve">s thesis. There are two main tasks the </w:t>
+      </w:r>
+      <w:r>
+        <w:rPr>
+          <w:rFonts w:hint="eastAsia"/>
+          <w:lang w:eastAsia="ja-JP"/>
+        </w:rPr>
+        <w:t>processing unit</w:t>
+      </w:r>
+      <w:r>
+        <w:rPr>
+          <w:rFonts w:hint="eastAsia"/>
+          <w:lang w:eastAsia="ja-JP"/>
+        </w:rPr>
+        <w:t xml:space="preserve"> must perform. </w:t>
+      </w:r>
+      <w:r>
+        <w:rPr>
+          <w:rFonts w:hint="eastAsia"/>
+          <w:lang w:eastAsia="ja-JP"/>
+        </w:rPr>
+        <w:t>It must first read the values from the encoders/sensors and calculate the position of the end-</w:t>
+      </w:r>
+      <w:r>
+        <w:rPr>
+          <w:lang w:eastAsia="ja-JP"/>
+        </w:rPr>
+        <w:t>effecter</w:t>
+      </w:r>
+      <w:r>
+        <w:rPr>
+          <w:rFonts w:hint="eastAsia"/>
+          <w:lang w:eastAsia="ja-JP"/>
+        </w:rPr>
+        <w:t xml:space="preserve"> relative to the virtual and physical surface. Then based on that position, it must calculate the position of the hard restraint mechanism.</w:t>
+      </w:r>
+      <w:r>
+        <w:rPr>
+          <w:rFonts w:hint="eastAsia"/>
+          <w:lang w:eastAsia="ja-JP"/>
+        </w:rPr>
+        <w:t xml:space="preserve"> In other words, it does a forward kinematics calculation and then a reverse kinematics calculation.</w:t>
+      </w:r>
+    </w:p>
     <w:p>
       <w:pPr>
         <w:pStyle w:val="af"/>
@@ -810,48 +1189,588 @@
           <w:lang w:eastAsia="ja-JP"/>
         </w:rPr>
       </w:pPr>
-      <w:r>
-        <w:rPr>
-          <w:rFonts w:hint="eastAsia"/>
-          <w:lang w:eastAsia="ja-JP"/>
-        </w:rPr>
-        <w:t xml:space="preserve">How fast of a microcontroller do we need? We know that the system as a whole must </w:t>
-      </w:r>
-      <w:r>
-        <w:rPr>
-          <w:lang w:eastAsia="ja-JP"/>
-        </w:rPr>
-        <w:t>update</w:t>
-      </w:r>
-      <w:r>
-        <w:rPr>
-          <w:rFonts w:hint="eastAsia"/>
-          <w:lang w:eastAsia="ja-JP"/>
-        </w:rPr>
-        <w:t xml:space="preserve"> at a rate of at minimum </w:t>
-      </w:r>
-      <w:proofErr w:type="gramStart"/>
-      <w:r>
-        <w:rPr>
-          <w:rFonts w:hint="eastAsia"/>
-          <w:lang w:eastAsia="ja-JP"/>
-        </w:rPr>
-        <w:t>1kHz</w:t>
-      </w:r>
-      <w:proofErr w:type="gramEnd"/>
-      <w:r>
-        <w:rPr>
-          <w:rFonts w:hint="eastAsia"/>
-          <w:lang w:eastAsia="ja-JP"/>
-        </w:rPr>
-        <w:t>.</w:t>
-      </w:r>
     </w:p>
     <w:p>
       <w:pPr>
         <w:pStyle w:val="af"/>
         <w:rPr>
           <w:rFonts w:hint="eastAsia"/>
+          <w:lang w:eastAsia="ja-JP"/>
+        </w:rPr>
+      </w:pPr>
+      <w:r>
+        <w:rPr>
+          <w:rFonts w:hint="eastAsia"/>
+          <w:lang w:eastAsia="ja-JP"/>
+        </w:rPr>
+        <w:t>(</w:t>
+      </w:r>
+      <w:proofErr w:type="gramStart"/>
+      <w:r>
+        <w:rPr>
+          <w:rFonts w:hint="eastAsia"/>
+          <w:lang w:eastAsia="ja-JP"/>
+        </w:rPr>
+        <w:t>block</w:t>
+      </w:r>
+      <w:proofErr w:type="gramEnd"/>
+      <w:r>
+        <w:rPr>
+          <w:rFonts w:hint="eastAsia"/>
+          <w:lang w:eastAsia="ja-JP"/>
+        </w:rPr>
+        <w:t xml:space="preserve"> diagram)</w:t>
+      </w:r>
+    </w:p>
+    <w:p>
+      <w:pPr>
+        <w:pStyle w:val="af"/>
+        <w:rPr>
+          <w:rFonts w:hint="eastAsia"/>
+          <w:lang w:eastAsia="ja-JP"/>
+        </w:rPr>
+      </w:pPr>
+    </w:p>
+    <w:p>
+      <w:pPr>
+        <w:pStyle w:val="af"/>
+        <w:rPr>
+          <w:rFonts w:hint="eastAsia"/>
+          <w:lang w:eastAsia="ja-JP"/>
+        </w:rPr>
+      </w:pPr>
+      <w:r>
+        <w:rPr>
+          <w:noProof/>
+          <w:lang w:eastAsia="ja-JP"/>
+        </w:rPr>
+      </w:r>
+      <w:r>
+        <w:rPr>
+          <w:lang w:eastAsia="ja-JP"/>
+        </w:rPr>
+        <w:pict>
+          <v:shapetype id="_x0000_t202" coordsize="21600,21600" o:spt="202" path="m,l,21600r21600,l21600,xe">
+            <v:stroke joinstyle="miter"/>
+            <v:path gradientshapeok="t" o:connecttype="rect"/>
+          </v:shapetype>
+          <v:shape id="_x0000_s2076" type="#_x0000_t202" style="width:439.05pt;height:158.35pt;mso-left-percent:-10001;mso-top-percent:-10001;mso-position-horizontal:absolute;mso-position-horizontal-relative:char;mso-position-vertical:absolute;mso-position-vertical-relative:line;mso-left-percent:-10001;mso-top-percent:-10001;mso-width-relative:margin;mso-height-relative:margin" strokecolor="black [3213]">
+            <v:textbox>
+              <w:txbxContent>
+                <w:p>
+                  <w:pPr>
+                    <w:pStyle w:val="af"/>
+                    <w:rPr>
+                      <w:sz w:val="20"/>
+                      <w:szCs w:val="20"/>
+                      <w:lang w:eastAsia="ja-JP"/>
+                    </w:rPr>
+                  </w:pPr>
+                  <w:proofErr w:type="spellStart"/>
+                  <w:r>
+                    <w:rPr>
+                      <w:sz w:val="20"/>
+                      <w:szCs w:val="20"/>
+                      <w:lang w:eastAsia="ja-JP"/>
+                    </w:rPr>
+                    <w:t>x_position</w:t>
+                  </w:r>
+                  <w:proofErr w:type="spellEnd"/>
+                  <w:r>
+                    <w:rPr>
+                      <w:sz w:val="20"/>
+                      <w:szCs w:val="20"/>
+                      <w:lang w:eastAsia="ja-JP"/>
+                    </w:rPr>
+                    <w:t xml:space="preserve"> = Length_3 - (Length_4 * </w:t>
+                  </w:r>
+                  <w:proofErr w:type="gramStart"/>
+                  <w:r>
+                    <w:rPr>
+                      <w:sz w:val="20"/>
+                      <w:szCs w:val="20"/>
+                      <w:lang w:eastAsia="ja-JP"/>
+                    </w:rPr>
+                    <w:t>sin(</w:t>
+                  </w:r>
+                  <w:proofErr w:type="gramEnd"/>
+                  <w:r>
+                    <w:rPr>
+                      <w:sz w:val="20"/>
+                      <w:szCs w:val="20"/>
+                      <w:lang w:eastAsia="ja-JP"/>
+                    </w:rPr>
+                    <w:t>Theta_4));</w:t>
+                  </w:r>
+                </w:p>
+                <w:p>
+                  <w:pPr>
+                    <w:pStyle w:val="af"/>
+                    <w:rPr>
+                      <w:sz w:val="20"/>
+                      <w:szCs w:val="20"/>
+                      <w:lang w:eastAsia="ja-JP"/>
+                    </w:rPr>
+                  </w:pPr>
+                  <w:proofErr w:type="spellStart"/>
+                  <w:r>
+                    <w:rPr>
+                      <w:sz w:val="20"/>
+                      <w:szCs w:val="20"/>
+                      <w:lang w:eastAsia="ja-JP"/>
+                    </w:rPr>
+                    <w:t>x_position_neg</w:t>
+                  </w:r>
+                  <w:proofErr w:type="spellEnd"/>
+                  <w:r>
+                    <w:rPr>
+                      <w:sz w:val="20"/>
+                      <w:szCs w:val="20"/>
+                      <w:lang w:eastAsia="ja-JP"/>
+                    </w:rPr>
+                    <w:t xml:space="preserve"> = Length_3 + (Length_4 * </w:t>
+                  </w:r>
+                  <w:proofErr w:type="gramStart"/>
+                  <w:r>
+                    <w:rPr>
+                      <w:sz w:val="20"/>
+                      <w:szCs w:val="20"/>
+                      <w:lang w:eastAsia="ja-JP"/>
+                    </w:rPr>
+                    <w:t>sin(</w:t>
+                  </w:r>
+                  <w:proofErr w:type="gramEnd"/>
+                  <w:r>
+                    <w:rPr>
+                      <w:sz w:val="20"/>
+                      <w:szCs w:val="20"/>
+                      <w:lang w:eastAsia="ja-JP"/>
+                    </w:rPr>
+                    <w:t>Theta_4));</w:t>
+                  </w:r>
+                </w:p>
+                <w:p>
+                  <w:pPr>
+                    <w:pStyle w:val="af"/>
+                    <w:rPr>
+                      <w:sz w:val="20"/>
+                      <w:szCs w:val="20"/>
+                      <w:lang w:eastAsia="ja-JP"/>
+                    </w:rPr>
+                  </w:pPr>
+                  <w:proofErr w:type="spellStart"/>
+                  <w:r>
+                    <w:rPr>
+                      <w:sz w:val="20"/>
+                      <w:szCs w:val="20"/>
+                      <w:lang w:eastAsia="ja-JP"/>
+                    </w:rPr>
+                    <w:t>delta_z</w:t>
+                  </w:r>
+                  <w:proofErr w:type="spellEnd"/>
+                  <w:r>
+                    <w:rPr>
+                      <w:sz w:val="20"/>
+                      <w:szCs w:val="20"/>
+                      <w:lang w:eastAsia="ja-JP"/>
+                    </w:rPr>
+                    <w:t xml:space="preserve"> = Length_4 * (1 - </w:t>
+                  </w:r>
+                  <w:proofErr w:type="spellStart"/>
+                  <w:proofErr w:type="gramStart"/>
+                  <w:r>
+                    <w:rPr>
+                      <w:sz w:val="20"/>
+                      <w:szCs w:val="20"/>
+                      <w:lang w:eastAsia="ja-JP"/>
+                    </w:rPr>
+                    <w:t>cos</w:t>
+                  </w:r>
+                  <w:proofErr w:type="spellEnd"/>
+                  <w:r>
+                    <w:rPr>
+                      <w:sz w:val="20"/>
+                      <w:szCs w:val="20"/>
+                      <w:lang w:eastAsia="ja-JP"/>
+                    </w:rPr>
+                    <w:t>(</w:t>
+                  </w:r>
+                  <w:proofErr w:type="gramEnd"/>
+                  <w:r>
+                    <w:rPr>
+                      <w:sz w:val="20"/>
+                      <w:szCs w:val="20"/>
+                      <w:lang w:eastAsia="ja-JP"/>
+                    </w:rPr>
+                    <w:t>Theta_4));</w:t>
+                  </w:r>
+                </w:p>
+                <w:p>
+                  <w:pPr>
+                    <w:pStyle w:val="af"/>
+                    <w:rPr>
+                      <w:sz w:val="20"/>
+                      <w:szCs w:val="20"/>
+                      <w:lang w:eastAsia="ja-JP"/>
+                    </w:rPr>
+                  </w:pPr>
+                  <w:r>
+                    <w:rPr>
+                      <w:sz w:val="20"/>
+                      <w:szCs w:val="20"/>
+                      <w:lang w:eastAsia="ja-JP"/>
+                    </w:rPr>
+                    <w:t xml:space="preserve">Length_2_star = (Length_2 ^2 + </w:t>
+                  </w:r>
+                  <w:proofErr w:type="spellStart"/>
+                  <w:r>
+                    <w:rPr>
+                      <w:sz w:val="20"/>
+                      <w:szCs w:val="20"/>
+                      <w:lang w:eastAsia="ja-JP"/>
+                    </w:rPr>
+                    <w:t>delta_z</w:t>
+                  </w:r>
+                  <w:proofErr w:type="spellEnd"/>
+                  <w:r>
+                    <w:rPr>
+                      <w:sz w:val="20"/>
+                      <w:szCs w:val="20"/>
+                      <w:lang w:eastAsia="ja-JP"/>
+                    </w:rPr>
+                    <w:t xml:space="preserve"> ^2) ^.5;</w:t>
+                  </w:r>
+                </w:p>
+                <w:p>
+                  <w:pPr>
+                    <w:pStyle w:val="af"/>
+                    <w:rPr>
+                      <w:sz w:val="20"/>
+                      <w:szCs w:val="20"/>
+                      <w:lang w:eastAsia="ja-JP"/>
+                    </w:rPr>
+                  </w:pPr>
+                  <w:proofErr w:type="spellStart"/>
+                  <w:r>
+                    <w:rPr>
+                      <w:sz w:val="20"/>
+                      <w:szCs w:val="20"/>
+                      <w:lang w:eastAsia="ja-JP"/>
+                    </w:rPr>
+                    <w:t>Theta_star</w:t>
+                  </w:r>
+                  <w:proofErr w:type="spellEnd"/>
+                  <w:r>
+                    <w:rPr>
+                      <w:sz w:val="20"/>
+                      <w:szCs w:val="20"/>
+                      <w:lang w:eastAsia="ja-JP"/>
+                    </w:rPr>
+                    <w:t xml:space="preserve"> = </w:t>
+                  </w:r>
+                  <w:proofErr w:type="gramStart"/>
+                  <w:r>
+                    <w:rPr>
+                      <w:sz w:val="20"/>
+                      <w:szCs w:val="20"/>
+                      <w:lang w:eastAsia="ja-JP"/>
+                    </w:rPr>
+                    <w:t>tan(</w:t>
+                  </w:r>
+                  <w:proofErr w:type="spellStart"/>
+                  <w:proofErr w:type="gramEnd"/>
+                  <w:r>
+                    <w:rPr>
+                      <w:sz w:val="20"/>
+                      <w:szCs w:val="20"/>
+                      <w:lang w:eastAsia="ja-JP"/>
+                    </w:rPr>
+                    <w:t>delta_z</w:t>
+                  </w:r>
+                  <w:proofErr w:type="spellEnd"/>
+                  <w:r>
+                    <w:rPr>
+                      <w:sz w:val="20"/>
+                      <w:szCs w:val="20"/>
+                      <w:lang w:eastAsia="ja-JP"/>
+                    </w:rPr>
+                    <w:t xml:space="preserve"> / Length_2) ;</w:t>
+                  </w:r>
+                </w:p>
+                <w:p>
+                  <w:pPr>
+                    <w:pStyle w:val="af"/>
+                    <w:rPr>
+                      <w:sz w:val="20"/>
+                      <w:szCs w:val="20"/>
+                      <w:lang w:eastAsia="ja-JP"/>
+                    </w:rPr>
+                  </w:pPr>
+                  <w:r>
+                    <w:rPr>
+                      <w:sz w:val="20"/>
+                      <w:szCs w:val="20"/>
+                      <w:lang w:eastAsia="ja-JP"/>
+                    </w:rPr>
+                    <w:t xml:space="preserve">Theta_12_star = Theta_12 + </w:t>
+                  </w:r>
+                  <w:proofErr w:type="spellStart"/>
+                  <w:r>
+                    <w:rPr>
+                      <w:sz w:val="20"/>
+                      <w:szCs w:val="20"/>
+                      <w:lang w:eastAsia="ja-JP"/>
+                    </w:rPr>
+                    <w:t>Theta_</w:t>
+                  </w:r>
+                  <w:proofErr w:type="gramStart"/>
+                  <w:r>
+                    <w:rPr>
+                      <w:sz w:val="20"/>
+                      <w:szCs w:val="20"/>
+                      <w:lang w:eastAsia="ja-JP"/>
+                    </w:rPr>
+                    <w:t>star</w:t>
+                  </w:r>
+                  <w:proofErr w:type="spellEnd"/>
+                  <w:r>
+                    <w:rPr>
+                      <w:sz w:val="20"/>
+                      <w:szCs w:val="20"/>
+                      <w:lang w:eastAsia="ja-JP"/>
+                    </w:rPr>
+                    <w:t xml:space="preserve"> ;</w:t>
+                  </w:r>
+                  <w:proofErr w:type="gramEnd"/>
+                </w:p>
+                <w:p>
+                  <w:pPr>
+                    <w:pStyle w:val="af"/>
+                    <w:rPr>
+                      <w:sz w:val="20"/>
+                      <w:szCs w:val="20"/>
+                      <w:lang w:eastAsia="ja-JP"/>
+                    </w:rPr>
+                  </w:pPr>
+                  <w:proofErr w:type="spellStart"/>
+                  <w:r>
+                    <w:rPr>
+                      <w:sz w:val="20"/>
+                      <w:szCs w:val="20"/>
+                      <w:lang w:eastAsia="ja-JP"/>
+                    </w:rPr>
+                    <w:t>y_position</w:t>
+                  </w:r>
+                  <w:proofErr w:type="spellEnd"/>
+                  <w:r>
+                    <w:rPr>
+                      <w:sz w:val="20"/>
+                      <w:szCs w:val="20"/>
+                      <w:lang w:eastAsia="ja-JP"/>
+                    </w:rPr>
+                    <w:t xml:space="preserve"> = Length_2_star * </w:t>
+                  </w:r>
+                  <w:proofErr w:type="spellStart"/>
+                  <w:proofErr w:type="gramStart"/>
+                  <w:r>
+                    <w:rPr>
+                      <w:sz w:val="20"/>
+                      <w:szCs w:val="20"/>
+                      <w:lang w:eastAsia="ja-JP"/>
+                    </w:rPr>
+                    <w:t>cos</w:t>
+                  </w:r>
+                  <w:proofErr w:type="spellEnd"/>
+                  <w:r>
+                    <w:rPr>
+                      <w:sz w:val="20"/>
+                      <w:szCs w:val="20"/>
+                      <w:lang w:eastAsia="ja-JP"/>
+                    </w:rPr>
+                    <w:t>(</w:t>
+                  </w:r>
+                  <w:proofErr w:type="gramEnd"/>
+                  <w:r>
+                    <w:rPr>
+                      <w:sz w:val="20"/>
+                      <w:szCs w:val="20"/>
+                      <w:lang w:eastAsia="ja-JP"/>
+                    </w:rPr>
+                    <w:t>Theta_1 + Theta_12_star) - Length_1 * sin(Theta_1) ;</w:t>
+                  </w:r>
+                </w:p>
+                <w:p>
+                  <w:pPr>
+                    <w:pStyle w:val="af"/>
+                    <w:rPr>
+                      <w:sz w:val="20"/>
+                      <w:szCs w:val="20"/>
+                      <w:lang w:eastAsia="ja-JP"/>
+                    </w:rPr>
+                  </w:pPr>
+                  <w:proofErr w:type="spellStart"/>
+                  <w:r>
+                    <w:rPr>
+                      <w:sz w:val="20"/>
+                      <w:szCs w:val="20"/>
+                      <w:lang w:eastAsia="ja-JP"/>
+                    </w:rPr>
+                    <w:t>z_position</w:t>
+                  </w:r>
+                  <w:proofErr w:type="spellEnd"/>
+                  <w:r>
+                    <w:rPr>
+                      <w:sz w:val="20"/>
+                      <w:szCs w:val="20"/>
+                      <w:lang w:eastAsia="ja-JP"/>
+                    </w:rPr>
+                    <w:t xml:space="preserve"> = Length_2_star * </w:t>
+                  </w:r>
+                  <w:proofErr w:type="gramStart"/>
+                  <w:r>
+                    <w:rPr>
+                      <w:sz w:val="20"/>
+                      <w:szCs w:val="20"/>
+                      <w:lang w:eastAsia="ja-JP"/>
+                    </w:rPr>
+                    <w:t>sin(</w:t>
+                  </w:r>
+                  <w:proofErr w:type="gramEnd"/>
+                  <w:r>
+                    <w:rPr>
+                      <w:sz w:val="20"/>
+                      <w:szCs w:val="20"/>
+                      <w:lang w:eastAsia="ja-JP"/>
+                    </w:rPr>
+                    <w:t xml:space="preserve">Theta_1 + Theta_12_star) + Length_1 * </w:t>
+                  </w:r>
+                  <w:proofErr w:type="spellStart"/>
+                  <w:r>
+                    <w:rPr>
+                      <w:sz w:val="20"/>
+                      <w:szCs w:val="20"/>
+                      <w:lang w:eastAsia="ja-JP"/>
+                    </w:rPr>
+                    <w:t>cos</w:t>
+                  </w:r>
+                  <w:proofErr w:type="spellEnd"/>
+                  <w:r>
+                    <w:rPr>
+                      <w:sz w:val="20"/>
+                      <w:szCs w:val="20"/>
+                      <w:lang w:eastAsia="ja-JP"/>
+                    </w:rPr>
+                    <w:t>(Theta_1) ;</w:t>
+                  </w:r>
+                </w:p>
+              </w:txbxContent>
+            </v:textbox>
+            <w10:wrap type="none"/>
+            <w10:anchorlock/>
+          </v:shape>
+        </w:pict>
+      </w:r>
+    </w:p>
+    <w:p>
+      <w:pPr>
+        <w:pStyle w:val="af"/>
+        <w:rPr>
+          <w:rFonts w:hint="eastAsia"/>
+          <w:lang w:eastAsia="ja-JP"/>
+        </w:rPr>
+      </w:pPr>
+      <w:r>
+        <w:rPr>
+          <w:noProof/>
+        </w:rPr>
+      </w:r>
+      <w:r>
+        <w:rPr>
+          <w:lang w:eastAsia="ja-JP"/>
+        </w:rPr>
+        <w:pict>
+          <v:shape id="_x0000_s2078" type="#_x0000_t202" style="width:439.05pt;height:17pt;mso-left-percent:-10001;mso-top-percent:-10001;mso-position-horizontal:absolute;mso-position-horizontal-relative:char;mso-position-vertical:absolute;mso-position-vertical-relative:line;mso-left-percent:-10001;mso-top-percent:-10001" stroked="f">
+            <v:textbox inset="0,0,0,0">
+              <w:txbxContent>
+                <w:p>
+                  <w:pPr>
+                    <w:pStyle w:val="a8"/>
+                    <w:jc w:val="center"/>
+                    <w:rPr>
+                      <w:sz w:val="22"/>
+                    </w:rPr>
+                  </w:pPr>
+                  <w:r>
+                    <w:t xml:space="preserve">Figure </w:t>
+                  </w:r>
+                  <w:fldSimple w:instr=" SEQ Figure \* ARABIC ">
+                    <w:r>
+                      <w:rPr>
+                        <w:noProof/>
+                      </w:rPr>
+                      <w:t>1</w:t>
+                    </w:r>
+                  </w:fldSimple>
+                  <w:r>
+                    <w:rPr>
+                      <w:rFonts w:hint="eastAsia"/>
+                      <w:lang w:eastAsia="ja-JP"/>
+                    </w:rPr>
+                    <w:t xml:space="preserve"> - Code </w:t>
+                  </w:r>
+                  <w:r>
+                    <w:rPr>
+                      <w:lang w:eastAsia="ja-JP"/>
+                    </w:rPr>
+                    <w:t>excerpt</w:t>
+                  </w:r>
+                  <w:r>
+                    <w:rPr>
+                      <w:rFonts w:hint="eastAsia"/>
+                      <w:lang w:eastAsia="ja-JP"/>
+                    </w:rPr>
+                    <w:t xml:space="preserve"> from </w:t>
+                  </w:r>
+                  <w:proofErr w:type="spellStart"/>
+                  <w:r>
+                    <w:rPr>
+                      <w:rFonts w:hint="eastAsia"/>
+                      <w:lang w:eastAsia="ja-JP"/>
+                    </w:rPr>
+                    <w:t>Matlab</w:t>
+                  </w:r>
+                  <w:proofErr w:type="spellEnd"/>
+                  <w:r>
+                    <w:rPr>
+                      <w:rFonts w:hint="eastAsia"/>
+                      <w:lang w:eastAsia="ja-JP"/>
+                    </w:rPr>
+                    <w:t xml:space="preserve"> that calculates tool position</w:t>
+                  </w:r>
+                </w:p>
+              </w:txbxContent>
+            </v:textbox>
+            <w10:wrap type="none"/>
+            <w10:anchorlock/>
+          </v:shape>
+        </w:pict>
+      </w:r>
+    </w:p>
+    <w:p>
+      <w:pPr>
+        <w:pStyle w:val="af"/>
+        <w:rPr>
+          <w:rFonts w:hint="eastAsia"/>
+          <w:lang w:eastAsia="ja-JP"/>
+        </w:rPr>
+      </w:pPr>
+    </w:p>
+    <w:p>
+      <w:pPr>
+        <w:pStyle w:val="af"/>
+        <w:rPr>
+          <w:rFonts w:hint="eastAsia"/>
+          <w:lang w:eastAsia="ja-JP"/>
         </w:rPr>
       </w:pPr>
       <w:r>
@@ -878,10 +1797,10 @@
             <v:path o:extrusionok="f" gradientshapeok="t" o:connecttype="rect"/>
             <o:lock v:ext="edit" aspectratio="t"/>
           </v:shapetype>
-          <v:shape id="_x0000_i1051" type="#_x0000_t75" style="width:6in;height:138pt" o:ole="">
+          <v:shape id="_x0000_i1071" type="#_x0000_t75" style="width:6in;height:138pt" o:ole="">
             <v:imagedata r:id="rId7" o:title=""/>
           </v:shape>
-          <o:OLEObject Type="Embed" ProgID="Excel.Sheet.12" ShapeID="_x0000_i1051" DrawAspect="Content" ObjectID="_1326045162" r:id="rId8"/>
+          <o:OLEObject Type="Embed" ProgID="Excel.Sheet.12" ShapeID="_x0000_i1071" DrawAspect="Content" ObjectID="_1326154367" r:id="rId8"/>
         </w:object>
       </w:r>
       <w:proofErr w:type="gramStart"/>
@@ -896,25 +1815,79 @@
     </w:p>
     <w:p>
       <w:pPr>
-        <w:pStyle w:val="2"/>
+        <w:pStyle w:val="af"/>
         <w:rPr>
           <w:rFonts w:hint="eastAsia"/>
           <w:lang w:eastAsia="ja-JP"/>
         </w:rPr>
       </w:pPr>
-      <w:r>
-        <w:rPr>
-          <w:rFonts w:hint="eastAsia"/>
-          <w:lang w:eastAsia="ja-JP"/>
-        </w:rPr>
-        <w:t>Determining the PID Gains</w:t>
-      </w:r>
     </w:p>
     <w:p>
       <w:pPr>
-        <w:rPr>
-          <w:rFonts w:hint="eastAsia"/>
-          <w:lang w:eastAsia="ja-JP"/>
+        <w:pStyle w:val="af"/>
+        <w:rPr>
+          <w:rFonts w:hint="eastAsia"/>
+          <w:lang w:eastAsia="ja-JP"/>
+        </w:rPr>
+      </w:pPr>
+      <w:r>
+        <w:rPr>
+          <w:rFonts w:hint="eastAsia"/>
+          <w:noProof/>
+          <w:lang w:eastAsia="ja-JP" w:bidi="ar-SA"/>
+        </w:rPr>
+        <w:drawing>
+          <wp:inline distT="0" distB="0" distL="0" distR="0">
+            <wp:extent cx="4210050" cy="3124200"/>
+            <wp:effectExtent l="19050" t="0" r="0" b="0"/>
+            <wp:docPr id="54" name="図 54"/>
+            <wp:cNvGraphicFramePr>
+              <a:graphicFrameLocks xmlns:a="http://schemas.openxmlformats.org/drawingml/2006/main" noChangeAspect="1"/>
+            </wp:cNvGraphicFramePr>
+            <a:graphic xmlns:a="http://schemas.openxmlformats.org/drawingml/2006/main">
+              <a:graphicData uri="http://schemas.openxmlformats.org/drawingml/2006/picture">
+                <pic:pic xmlns:pic="http://schemas.openxmlformats.org/drawingml/2006/picture">
+                  <pic:nvPicPr>
+                    <pic:cNvPr id="0" name="Picture 54"/>
+                    <pic:cNvPicPr>
+                      <a:picLocks noChangeAspect="1" noChangeArrowheads="1"/>
+                    </pic:cNvPicPr>
+                  </pic:nvPicPr>
+                  <pic:blipFill>
+                    <a:blip r:embed="rId9" cstate="print"/>
+                    <a:srcRect/>
+                    <a:stretch>
+                      <a:fillRect/>
+                    </a:stretch>
+                  </pic:blipFill>
+                  <pic:spPr bwMode="auto">
+                    <a:xfrm>
+                      <a:off x="0" y="0"/>
+                      <a:ext cx="4210050" cy="3124200"/>
+                    </a:xfrm>
+                    <a:prstGeom prst="rect">
+                      <a:avLst/>
+                    </a:prstGeom>
+                    <a:noFill/>
+                    <a:ln w="9525">
+                      <a:noFill/>
+                      <a:miter lim="800000"/>
+                      <a:headEnd/>
+                      <a:tailEnd/>
+                    </a:ln>
+                  </pic:spPr>
+                </pic:pic>
+              </a:graphicData>
+            </a:graphic>
+          </wp:inline>
+        </w:drawing>
+      </w:r>
+    </w:p>
+    <w:p>
+      <w:pPr>
+        <w:pStyle w:val="af"/>
+        <w:rPr>
+          <w:rFonts w:hint="eastAsia"/>
         </w:rPr>
       </w:pPr>
     </w:p>
@@ -932,6 +1905,30 @@
           <w:lang w:eastAsia="ja-JP"/>
         </w:rPr>
         <w:lastRenderedPageBreak/>
+        <w:t>Determining the PID Gains</w:t>
+      </w:r>
+    </w:p>
+    <w:p>
+      <w:pPr>
+        <w:rPr>
+          <w:rFonts w:hint="eastAsia"/>
+          <w:lang w:eastAsia="ja-JP"/>
+        </w:rPr>
+      </w:pPr>
+    </w:p>
+    <w:p>
+      <w:pPr>
+        <w:pStyle w:val="2"/>
+        <w:rPr>
+          <w:rFonts w:hint="eastAsia"/>
+          <w:lang w:eastAsia="ja-JP"/>
+        </w:rPr>
+      </w:pPr>
+      <w:r>
+        <w:rPr>
+          <w:rFonts w:hint="eastAsia"/>
+          <w:lang w:eastAsia="ja-JP"/>
+        </w:rPr>
         <w:t>Determining the Accuracy</w:t>
       </w:r>
     </w:p>
@@ -978,10 +1975,6 @@
               </v:shapetype>
               <v:shape id="_x0000_s2051" type="#_x0000_t32" style="position:absolute;left:3075;top:4685;width:246;height:10;flip:y" o:connectortype="straight"/>
             </v:group>
-            <v:shapetype id="_x0000_t202" coordsize="21600,21600" o:spt="202" path="m,l,21600r21600,l21600,xe">
-              <v:stroke joinstyle="miter"/>
-              <v:path gradientshapeok="t" o:connecttype="rect"/>
-            </v:shapetype>
             <v:shape id="_x0000_s2053" type="#_x0000_t202" style="position:absolute;left:2256;top:4800;width:1065;height:480" stroked="f">
               <v:textbox inset="5.85pt,.7pt,5.85pt,.7pt">
                 <w:txbxContent>
@@ -1511,7 +2504,7 @@
     </w:p>
     <w:sectPr>
       <w:pgSz w:w="11906" w:h="16838"/>
-      <w:pgMar w:top="1985" w:right="1701" w:bottom="1701" w:left="1701" w:header="851" w:footer="992" w:gutter="0"/>
+      <w:pgMar w:top="1560" w:right="1558" w:bottom="1701" w:left="1560" w:header="851" w:footer="992" w:gutter="0"/>
       <w:cols w:space="425"/>
       <w:docGrid w:type="lines" w:linePitch="360"/>
     </w:sectPr>
@@ -2155,7 +3148,6 @@
     <w:basedOn w:val="a"/>
     <w:next w:val="a"/>
     <w:uiPriority w:val="35"/>
-    <w:semiHidden/>
     <w:unhideWhenUsed/>
     <w:qFormat/>
     <w:rsid w:val="007A3995"/>
@@ -2549,6 +3541,36 @@
         <w:shd w:val="clear" w:color="auto" w:fill="D3DFEE" w:themeFill="accent1" w:themeFillTint="3F"/>
       </w:tcPr>
     </w:tblStylePr>
+  </w:style>
+  <w:style w:type="paragraph" w:styleId="af7">
+    <w:name w:val="Balloon Text"/>
+    <w:basedOn w:val="a"/>
+    <w:link w:val="af8"/>
+    <w:uiPriority w:val="99"/>
+    <w:semiHidden/>
+    <w:unhideWhenUsed/>
+    <w:rsid w:val="0044319D"/>
+    <w:pPr>
+      <w:spacing w:after="0" w:line="240" w:lineRule="auto"/>
+    </w:pPr>
+    <w:rPr>
+      <w:rFonts w:asciiTheme="majorHAnsi" w:eastAsiaTheme="majorEastAsia" w:hAnsiTheme="majorHAnsi" w:cstheme="majorBidi"/>
+      <w:sz w:val="18"/>
+      <w:szCs w:val="18"/>
+    </w:rPr>
+  </w:style>
+  <w:style w:type="character" w:customStyle="1" w:styleId="af8">
+    <w:name w:val="吹き出し (文字)"/>
+    <w:basedOn w:val="a0"/>
+    <w:link w:val="af7"/>
+    <w:uiPriority w:val="99"/>
+    <w:semiHidden/>
+    <w:rsid w:val="0044319D"/>
+    <w:rPr>
+      <w:rFonts w:asciiTheme="majorHAnsi" w:eastAsiaTheme="majorEastAsia" w:hAnsiTheme="majorHAnsi" w:cstheme="majorBidi"/>
+      <w:sz w:val="18"/>
+      <w:szCs w:val="18"/>
+    </w:rPr>
   </w:style>
 </w:styles>
 </file>
@@ -2841,7 +3863,7 @@
 </file>
 
 <file path=customXml/itemProps1.xml><?xml version="1.0" encoding="utf-8"?>
-<ds:datastoreItem xmlns:ds="http://schemas.openxmlformats.org/officeDocument/2006/customXml" ds:itemID="{DEF5A944-12ED-4FF2-A69D-73332AF9ADA8}">
+<ds:datastoreItem xmlns:ds="http://schemas.openxmlformats.org/officeDocument/2006/customXml" ds:itemID="{CED7F060-522C-42A9-97E2-3C2B4FCFE148}">
   <ds:schemaRefs>
     <ds:schemaRef ds:uri="http://schemas.openxmlformats.org/officeDocument/2006/bibliography"/>
   </ds:schemaRefs>

--- a/trunk/documents/technical analysis report/electrical & software.docx
+++ b/trunk/documents/technical analysis report/electrical & software.docx
@@ -5,9 +5,6 @@
     <w:p>
       <w:pPr>
         <w:pStyle w:val="1"/>
-        <w:rPr>
-          <w:rFonts w:hint="eastAsia"/>
-        </w:rPr>
       </w:pPr>
       <w:r>
         <w:rPr>
@@ -20,7 +17,6 @@
       <w:pPr>
         <w:pStyle w:val="2"/>
         <w:rPr>
-          <w:rFonts w:hint="eastAsia"/>
           <w:lang w:eastAsia="ja-JP"/>
         </w:rPr>
       </w:pPr>
@@ -42,7 +38,6 @@
     <w:p>
       <w:pPr>
         <w:rPr>
-          <w:rFonts w:hint="eastAsia"/>
           <w:lang w:eastAsia="ja-JP"/>
         </w:rPr>
       </w:pPr>
@@ -88,7 +83,6 @@
           <w:p>
             <w:pPr>
               <w:rPr>
-                <w:rFonts w:hint="eastAsia"/>
                 <w:lang w:eastAsia="ja-JP"/>
               </w:rPr>
             </w:pPr>
@@ -102,7 +96,6 @@
             <w:pPr>
               <w:cnfStyle w:val="100000000000"/>
               <w:rPr>
-                <w:rFonts w:hint="eastAsia"/>
                 <w:lang w:eastAsia="ja-JP"/>
               </w:rPr>
             </w:pPr>
@@ -124,7 +117,6 @@
             <w:pPr>
               <w:cnfStyle w:val="100000000000"/>
               <w:rPr>
-                <w:rFonts w:hint="eastAsia"/>
                 <w:lang w:eastAsia="ja-JP"/>
               </w:rPr>
             </w:pPr>
@@ -151,7 +143,6 @@
             <w:pPr>
               <w:cnfStyle w:val="100000000000"/>
               <w:rPr>
-                <w:rFonts w:hint="eastAsia"/>
                 <w:lang w:eastAsia="ja-JP"/>
               </w:rPr>
             </w:pPr>
@@ -172,7 +163,6 @@
             <w:pPr>
               <w:cnfStyle w:val="100000000000"/>
               <w:rPr>
-                <w:rFonts w:hint="eastAsia"/>
                 <w:lang w:eastAsia="ja-JP"/>
               </w:rPr>
             </w:pPr>
@@ -193,7 +183,6 @@
             <w:pPr>
               <w:cnfStyle w:val="100000000000"/>
               <w:rPr>
-                <w:rFonts w:hint="eastAsia"/>
                 <w:lang w:eastAsia="ja-JP"/>
               </w:rPr>
             </w:pPr>
@@ -214,7 +203,6 @@
             <w:pPr>
               <w:cnfStyle w:val="100000000000"/>
               <w:rPr>
-                <w:rFonts w:hint="eastAsia"/>
                 <w:lang w:eastAsia="ja-JP"/>
               </w:rPr>
             </w:pPr>
@@ -241,7 +229,6 @@
           <w:p>
             <w:pPr>
               <w:rPr>
-                <w:rFonts w:hint="eastAsia"/>
                 <w:lang w:eastAsia="ja-JP"/>
               </w:rPr>
             </w:pPr>
@@ -262,7 +249,6 @@
             <w:pPr>
               <w:cnfStyle w:val="000000100000"/>
               <w:rPr>
-                <w:rFonts w:hint="eastAsia"/>
                 <w:lang w:eastAsia="ja-JP"/>
               </w:rPr>
             </w:pPr>
@@ -289,7 +275,6 @@
             <w:pPr>
               <w:cnfStyle w:val="000000100000"/>
               <w:rPr>
-                <w:rFonts w:hint="eastAsia"/>
                 <w:lang w:eastAsia="ja-JP"/>
               </w:rPr>
             </w:pPr>
@@ -311,7 +296,6 @@
             <w:pPr>
               <w:cnfStyle w:val="000000100000"/>
               <w:rPr>
-                <w:rFonts w:hint="eastAsia"/>
                 <w:lang w:eastAsia="ja-JP"/>
               </w:rPr>
             </w:pPr>
@@ -332,7 +316,6 @@
             <w:pPr>
               <w:cnfStyle w:val="000000100000"/>
               <w:rPr>
-                <w:rFonts w:hint="eastAsia"/>
                 <w:lang w:eastAsia="ja-JP"/>
               </w:rPr>
             </w:pPr>
@@ -354,7 +337,6 @@
             <w:pPr>
               <w:cnfStyle w:val="000000100000"/>
               <w:rPr>
-                <w:rFonts w:hint="eastAsia"/>
                 <w:lang w:eastAsia="ja-JP"/>
               </w:rPr>
             </w:pPr>
@@ -375,7 +357,6 @@
             <w:pPr>
               <w:cnfStyle w:val="000000100000"/>
               <w:rPr>
-                <w:rFonts w:hint="eastAsia"/>
                 <w:lang w:eastAsia="ja-JP"/>
               </w:rPr>
             </w:pPr>
@@ -396,7 +377,6 @@
             <w:pPr>
               <w:cnfStyle w:val="000000100000"/>
               <w:rPr>
-                <w:rFonts w:hint="eastAsia"/>
                 <w:lang w:eastAsia="ja-JP"/>
               </w:rPr>
             </w:pPr>
@@ -428,7 +408,6 @@
           <w:p>
             <w:pPr>
               <w:rPr>
-                <w:rFonts w:hint="eastAsia"/>
                 <w:lang w:eastAsia="ja-JP"/>
               </w:rPr>
             </w:pPr>
@@ -449,7 +428,6 @@
             <w:pPr>
               <w:cnfStyle w:val="000000000000"/>
               <w:rPr>
-                <w:rFonts w:hint="eastAsia"/>
                 <w:lang w:eastAsia="ja-JP"/>
               </w:rPr>
             </w:pPr>
@@ -476,7 +454,6 @@
             <w:pPr>
               <w:cnfStyle w:val="000000000000"/>
               <w:rPr>
-                <w:rFonts w:hint="eastAsia"/>
                 <w:lang w:eastAsia="ja-JP"/>
               </w:rPr>
             </w:pPr>
@@ -498,7 +475,6 @@
             <w:pPr>
               <w:cnfStyle w:val="000000000000"/>
               <w:rPr>
-                <w:rFonts w:hint="eastAsia"/>
                 <w:lang w:eastAsia="ja-JP"/>
               </w:rPr>
             </w:pPr>
@@ -519,7 +495,6 @@
             <w:pPr>
               <w:cnfStyle w:val="000000000000"/>
               <w:rPr>
-                <w:rFonts w:hint="eastAsia"/>
                 <w:lang w:eastAsia="ja-JP"/>
               </w:rPr>
             </w:pPr>
@@ -541,7 +516,6 @@
             <w:pPr>
               <w:cnfStyle w:val="000000000000"/>
               <w:rPr>
-                <w:rFonts w:hint="eastAsia"/>
                 <w:lang w:eastAsia="ja-JP"/>
               </w:rPr>
             </w:pPr>
@@ -562,7 +536,6 @@
             <w:pPr>
               <w:cnfStyle w:val="000000000000"/>
               <w:rPr>
-                <w:rFonts w:hint="eastAsia"/>
                 <w:lang w:eastAsia="ja-JP"/>
               </w:rPr>
             </w:pPr>
@@ -590,7 +563,6 @@
             <w:pPr>
               <w:cnfStyle w:val="000000000000"/>
               <w:rPr>
-                <w:rFonts w:hint="eastAsia"/>
                 <w:lang w:eastAsia="ja-JP"/>
               </w:rPr>
             </w:pPr>
@@ -623,7 +595,6 @@
           <w:p>
             <w:pPr>
               <w:rPr>
-                <w:rFonts w:hint="eastAsia"/>
                 <w:lang w:eastAsia="ja-JP"/>
               </w:rPr>
             </w:pPr>
@@ -658,7 +629,6 @@
             <w:pPr>
               <w:cnfStyle w:val="000000100000"/>
               <w:rPr>
-                <w:rFonts w:hint="eastAsia"/>
                 <w:lang w:eastAsia="ja-JP"/>
               </w:rPr>
             </w:pPr>
@@ -685,7 +655,6 @@
             <w:pPr>
               <w:cnfStyle w:val="000000100000"/>
               <w:rPr>
-                <w:rFonts w:hint="eastAsia"/>
                 <w:lang w:eastAsia="ja-JP"/>
               </w:rPr>
             </w:pPr>
@@ -707,7 +676,6 @@
             <w:pPr>
               <w:cnfStyle w:val="000000100000"/>
               <w:rPr>
-                <w:rFonts w:hint="eastAsia"/>
                 <w:lang w:eastAsia="ja-JP"/>
               </w:rPr>
             </w:pPr>
@@ -742,7 +710,6 @@
             <w:pPr>
               <w:cnfStyle w:val="000000100000"/>
               <w:rPr>
-                <w:rFonts w:hint="eastAsia"/>
                 <w:lang w:eastAsia="ja-JP"/>
               </w:rPr>
             </w:pPr>
@@ -764,7 +731,6 @@
             <w:pPr>
               <w:cnfStyle w:val="000000100000"/>
               <w:rPr>
-                <w:rFonts w:hint="eastAsia"/>
                 <w:lang w:eastAsia="ja-JP"/>
               </w:rPr>
             </w:pPr>
@@ -785,7 +751,6 @@
             <w:pPr>
               <w:cnfStyle w:val="000000100000"/>
               <w:rPr>
-                <w:rFonts w:hint="eastAsia"/>
                 <w:lang w:eastAsia="ja-JP"/>
               </w:rPr>
             </w:pPr>
@@ -813,7 +778,6 @@
             <w:pPr>
               <w:cnfStyle w:val="000000100000"/>
               <w:rPr>
-                <w:rFonts w:hint="eastAsia"/>
                 <w:lang w:eastAsia="ja-JP"/>
               </w:rPr>
             </w:pPr>
@@ -839,7 +803,6 @@
           <w:p>
             <w:pPr>
               <w:rPr>
-                <w:rFonts w:hint="eastAsia"/>
                 <w:lang w:eastAsia="ja-JP"/>
               </w:rPr>
             </w:pPr>
@@ -860,7 +823,6 @@
             <w:pPr>
               <w:cnfStyle w:val="000000000000"/>
               <w:rPr>
-                <w:rFonts w:hint="eastAsia"/>
                 <w:lang w:eastAsia="ja-JP"/>
               </w:rPr>
             </w:pPr>
@@ -902,7 +864,6 @@
             <w:pPr>
               <w:cnfStyle w:val="000000000000"/>
               <w:rPr>
-                <w:rFonts w:hint="eastAsia"/>
                 <w:lang w:eastAsia="ja-JP"/>
               </w:rPr>
             </w:pPr>
@@ -938,7 +899,6 @@
             <w:pPr>
               <w:cnfStyle w:val="000000000000"/>
               <w:rPr>
-                <w:rFonts w:hint="eastAsia"/>
                 <w:lang w:eastAsia="ja-JP"/>
               </w:rPr>
             </w:pPr>
@@ -954,7 +914,6 @@
             <w:pPr>
               <w:cnfStyle w:val="000000000000"/>
               <w:rPr>
-                <w:rFonts w:hint="eastAsia"/>
                 <w:lang w:eastAsia="ja-JP"/>
               </w:rPr>
             </w:pPr>
@@ -983,7 +942,6 @@
             <w:pPr>
               <w:cnfStyle w:val="000000000000"/>
               <w:rPr>
-                <w:rFonts w:hint="eastAsia"/>
                 <w:lang w:eastAsia="ja-JP"/>
               </w:rPr>
             </w:pPr>
@@ -1005,7 +963,6 @@
               <w:keepNext/>
               <w:cnfStyle w:val="000000000000"/>
               <w:rPr>
-                <w:rFonts w:hint="eastAsia"/>
                 <w:lang w:eastAsia="ja-JP"/>
               </w:rPr>
             </w:pPr>
@@ -1031,7 +988,6 @@
         <w:pStyle w:val="a8"/>
         <w:jc w:val="center"/>
         <w:rPr>
-          <w:rFonts w:hint="eastAsia"/>
           <w:lang w:eastAsia="ja-JP"/>
         </w:rPr>
       </w:pPr>
@@ -1066,7 +1022,6 @@
       <w:pPr>
         <w:pStyle w:val="af"/>
         <w:rPr>
-          <w:rFonts w:hint="eastAsia"/>
           <w:lang w:eastAsia="ja-JP"/>
         </w:rPr>
       </w:pPr>
@@ -1176,7 +1131,6 @@
       <w:pPr>
         <w:pStyle w:val="af"/>
         <w:rPr>
-          <w:rFonts w:hint="eastAsia"/>
           <w:lang w:eastAsia="ja-JP"/>
         </w:rPr>
       </w:pPr>
@@ -1185,7 +1139,6 @@
       <w:pPr>
         <w:pStyle w:val="af"/>
         <w:rPr>
-          <w:rFonts w:hint="eastAsia"/>
           <w:lang w:eastAsia="ja-JP"/>
         </w:rPr>
       </w:pPr>
@@ -1194,39 +1147,21 @@
       <w:pPr>
         <w:pStyle w:val="af"/>
         <w:rPr>
+          <w:lang w:eastAsia="ja-JP"/>
+        </w:rPr>
+      </w:pPr>
+      <w:r>
+        <w:rPr>
           <w:rFonts w:hint="eastAsia"/>
           <w:lang w:eastAsia="ja-JP"/>
         </w:rPr>
-      </w:pPr>
-      <w:r>
-        <w:rPr>
-          <w:rFonts w:hint="eastAsia"/>
-          <w:lang w:eastAsia="ja-JP"/>
-        </w:rPr>
-        <w:t>(</w:t>
-      </w:r>
-      <w:proofErr w:type="gramStart"/>
-      <w:r>
-        <w:rPr>
-          <w:rFonts w:hint="eastAsia"/>
-          <w:lang w:eastAsia="ja-JP"/>
-        </w:rPr>
-        <w:t>block</w:t>
-      </w:r>
-      <w:proofErr w:type="gramEnd"/>
-      <w:r>
-        <w:rPr>
-          <w:rFonts w:hint="eastAsia"/>
-          <w:lang w:eastAsia="ja-JP"/>
-        </w:rPr>
-        <w:t xml:space="preserve"> diagram)</w:t>
+        <w:t>(block diagram)</w:t>
       </w:r>
     </w:p>
     <w:p>
       <w:pPr>
         <w:pStyle w:val="af"/>
         <w:rPr>
-          <w:rFonts w:hint="eastAsia"/>
           <w:lang w:eastAsia="ja-JP"/>
         </w:rPr>
       </w:pPr>
@@ -1235,13 +1170,11 @@
       <w:pPr>
         <w:pStyle w:val="af"/>
         <w:rPr>
-          <w:rFonts w:hint="eastAsia"/>
-          <w:lang w:eastAsia="ja-JP"/>
-        </w:rPr>
-      </w:pPr>
-      <w:r>
-        <w:rPr>
-          <w:noProof/>
+          <w:lang w:eastAsia="ja-JP"/>
+        </w:rPr>
+      </w:pPr>
+      <w:r>
+        <w:rPr>
           <w:lang w:eastAsia="ja-JP"/>
         </w:rPr>
       </w:r>
@@ -1254,7 +1187,7 @@
             <v:stroke joinstyle="miter"/>
             <v:path gradientshapeok="t" o:connecttype="rect"/>
           </v:shapetype>
-          <v:shape id="_x0000_s2076" type="#_x0000_t202" style="width:439.05pt;height:158.35pt;mso-left-percent:-10001;mso-top-percent:-10001;mso-position-horizontal:absolute;mso-position-horizontal-relative:char;mso-position-vertical:absolute;mso-position-vertical-relative:line;mso-left-percent:-10001;mso-top-percent:-10001;mso-width-relative:margin;mso-height-relative:margin" strokecolor="black [3213]">
+          <v:shape id="_x0000_s2076" type="#_x0000_t202" style="width:439.05pt;height:158.35pt;mso-position-horizontal-relative:char;mso-position-vertical-relative:line;mso-width-relative:margin;mso-height-relative:margin" strokecolor="black [3213]">
             <v:textbox>
               <w:txbxContent>
                 <w:p>
@@ -1266,41 +1199,13 @@
                       <w:lang w:eastAsia="ja-JP"/>
                     </w:rPr>
                   </w:pPr>
-                  <w:proofErr w:type="spellStart"/>
                   <w:r>
                     <w:rPr>
                       <w:sz w:val="20"/>
                       <w:szCs w:val="20"/>
                       <w:lang w:eastAsia="ja-JP"/>
                     </w:rPr>
-                    <w:t>x_position</w:t>
-                  </w:r>
-                  <w:proofErr w:type="spellEnd"/>
-                  <w:r>
-                    <w:rPr>
-                      <w:sz w:val="20"/>
-                      <w:szCs w:val="20"/>
-                      <w:lang w:eastAsia="ja-JP"/>
-                    </w:rPr>
-                    <w:t xml:space="preserve"> = Length_3 - (Length_4 * </w:t>
-                  </w:r>
-                  <w:proofErr w:type="gramStart"/>
-                  <w:r>
-                    <w:rPr>
-                      <w:sz w:val="20"/>
-                      <w:szCs w:val="20"/>
-                      <w:lang w:eastAsia="ja-JP"/>
-                    </w:rPr>
-                    <w:t>sin(</w:t>
-                  </w:r>
-                  <w:proofErr w:type="gramEnd"/>
-                  <w:r>
-                    <w:rPr>
-                      <w:sz w:val="20"/>
-                      <w:szCs w:val="20"/>
-                      <w:lang w:eastAsia="ja-JP"/>
-                    </w:rPr>
-                    <w:t>Theta_4));</w:t>
+                    <w:t>x_position = Length_3 - (Length_4 * sin(Theta_4));</w:t>
                   </w:r>
                 </w:p>
                 <w:p>
@@ -1312,41 +1217,13 @@
                       <w:lang w:eastAsia="ja-JP"/>
                     </w:rPr>
                   </w:pPr>
-                  <w:proofErr w:type="spellStart"/>
                   <w:r>
                     <w:rPr>
                       <w:sz w:val="20"/>
                       <w:szCs w:val="20"/>
                       <w:lang w:eastAsia="ja-JP"/>
                     </w:rPr>
-                    <w:t>x_position_neg</w:t>
-                  </w:r>
-                  <w:proofErr w:type="spellEnd"/>
-                  <w:r>
-                    <w:rPr>
-                      <w:sz w:val="20"/>
-                      <w:szCs w:val="20"/>
-                      <w:lang w:eastAsia="ja-JP"/>
-                    </w:rPr>
-                    <w:t xml:space="preserve"> = Length_3 + (Length_4 * </w:t>
-                  </w:r>
-                  <w:proofErr w:type="gramStart"/>
-                  <w:r>
-                    <w:rPr>
-                      <w:sz w:val="20"/>
-                      <w:szCs w:val="20"/>
-                      <w:lang w:eastAsia="ja-JP"/>
-                    </w:rPr>
-                    <w:t>sin(</w:t>
-                  </w:r>
-                  <w:proofErr w:type="gramEnd"/>
-                  <w:r>
-                    <w:rPr>
-                      <w:sz w:val="20"/>
-                      <w:szCs w:val="20"/>
-                      <w:lang w:eastAsia="ja-JP"/>
-                    </w:rPr>
-                    <w:t>Theta_4));</w:t>
+                    <w:t>x_position_neg = Length_3 + (Length_4 * sin(Theta_4));</w:t>
                   </w:r>
                 </w:p>
                 <w:p>
@@ -1358,51 +1235,13 @@
                       <w:lang w:eastAsia="ja-JP"/>
                     </w:rPr>
                   </w:pPr>
-                  <w:proofErr w:type="spellStart"/>
                   <w:r>
                     <w:rPr>
                       <w:sz w:val="20"/>
                       <w:szCs w:val="20"/>
                       <w:lang w:eastAsia="ja-JP"/>
                     </w:rPr>
-                    <w:t>delta_z</w:t>
-                  </w:r>
-                  <w:proofErr w:type="spellEnd"/>
-                  <w:r>
-                    <w:rPr>
-                      <w:sz w:val="20"/>
-                      <w:szCs w:val="20"/>
-                      <w:lang w:eastAsia="ja-JP"/>
-                    </w:rPr>
-                    <w:t xml:space="preserve"> = Length_4 * (1 - </w:t>
-                  </w:r>
-                  <w:proofErr w:type="spellStart"/>
-                  <w:proofErr w:type="gramStart"/>
-                  <w:r>
-                    <w:rPr>
-                      <w:sz w:val="20"/>
-                      <w:szCs w:val="20"/>
-                      <w:lang w:eastAsia="ja-JP"/>
-                    </w:rPr>
-                    <w:t>cos</w:t>
-                  </w:r>
-                  <w:proofErr w:type="spellEnd"/>
-                  <w:r>
-                    <w:rPr>
-                      <w:sz w:val="20"/>
-                      <w:szCs w:val="20"/>
-                      <w:lang w:eastAsia="ja-JP"/>
-                    </w:rPr>
-                    <w:t>(</w:t>
-                  </w:r>
-                  <w:proofErr w:type="gramEnd"/>
-                  <w:r>
-                    <w:rPr>
-                      <w:sz w:val="20"/>
-                      <w:szCs w:val="20"/>
-                      <w:lang w:eastAsia="ja-JP"/>
-                    </w:rPr>
-                    <w:t>Theta_4));</w:t>
+                    <w:t>delta_z = Length_4 * (1 - cos(Theta_4));</w:t>
                   </w:r>
                 </w:p>
                 <w:p>
@@ -1420,25 +1259,7 @@
                       <w:szCs w:val="20"/>
                       <w:lang w:eastAsia="ja-JP"/>
                     </w:rPr>
-                    <w:t xml:space="preserve">Length_2_star = (Length_2 ^2 + </w:t>
-                  </w:r>
-                  <w:proofErr w:type="spellStart"/>
-                  <w:r>
-                    <w:rPr>
-                      <w:sz w:val="20"/>
-                      <w:szCs w:val="20"/>
-                      <w:lang w:eastAsia="ja-JP"/>
-                    </w:rPr>
-                    <w:t>delta_z</w:t>
-                  </w:r>
-                  <w:proofErr w:type="spellEnd"/>
-                  <w:r>
-                    <w:rPr>
-                      <w:sz w:val="20"/>
-                      <w:szCs w:val="20"/>
-                      <w:lang w:eastAsia="ja-JP"/>
-                    </w:rPr>
-                    <w:t xml:space="preserve"> ^2) ^.5;</w:t>
+                    <w:t>Length_2_star = (Length_2 ^2 + delta_z ^2) ^.5;</w:t>
                   </w:r>
                 </w:p>
                 <w:p>
@@ -1450,51 +1271,13 @@
                       <w:lang w:eastAsia="ja-JP"/>
                     </w:rPr>
                   </w:pPr>
-                  <w:proofErr w:type="spellStart"/>
                   <w:r>
                     <w:rPr>
                       <w:sz w:val="20"/>
                       <w:szCs w:val="20"/>
                       <w:lang w:eastAsia="ja-JP"/>
                     </w:rPr>
-                    <w:t>Theta_star</w:t>
-                  </w:r>
-                  <w:proofErr w:type="spellEnd"/>
-                  <w:r>
-                    <w:rPr>
-                      <w:sz w:val="20"/>
-                      <w:szCs w:val="20"/>
-                      <w:lang w:eastAsia="ja-JP"/>
-                    </w:rPr>
-                    <w:t xml:space="preserve"> = </w:t>
-                  </w:r>
-                  <w:proofErr w:type="gramStart"/>
-                  <w:r>
-                    <w:rPr>
-                      <w:sz w:val="20"/>
-                      <w:szCs w:val="20"/>
-                      <w:lang w:eastAsia="ja-JP"/>
-                    </w:rPr>
-                    <w:t>tan(</w:t>
-                  </w:r>
-                  <w:proofErr w:type="spellStart"/>
-                  <w:proofErr w:type="gramEnd"/>
-                  <w:r>
-                    <w:rPr>
-                      <w:sz w:val="20"/>
-                      <w:szCs w:val="20"/>
-                      <w:lang w:eastAsia="ja-JP"/>
-                    </w:rPr>
-                    <w:t>delta_z</w:t>
-                  </w:r>
-                  <w:proofErr w:type="spellEnd"/>
-                  <w:r>
-                    <w:rPr>
-                      <w:sz w:val="20"/>
-                      <w:szCs w:val="20"/>
-                      <w:lang w:eastAsia="ja-JP"/>
-                    </w:rPr>
-                    <w:t xml:space="preserve"> / Length_2) ;</w:t>
+                    <w:t>Theta_star = tan(delta_z / Length_2) ;</w:t>
                   </w:r>
                 </w:p>
                 <w:p>
@@ -1512,91 +1295,7 @@
                       <w:szCs w:val="20"/>
                       <w:lang w:eastAsia="ja-JP"/>
                     </w:rPr>
-                    <w:t xml:space="preserve">Theta_12_star = Theta_12 + </w:t>
-                  </w:r>
-                  <w:proofErr w:type="spellStart"/>
-                  <w:r>
-                    <w:rPr>
-                      <w:sz w:val="20"/>
-                      <w:szCs w:val="20"/>
-                      <w:lang w:eastAsia="ja-JP"/>
-                    </w:rPr>
-                    <w:t>Theta_</w:t>
-                  </w:r>
-                  <w:proofErr w:type="gramStart"/>
-                  <w:r>
-                    <w:rPr>
-                      <w:sz w:val="20"/>
-                      <w:szCs w:val="20"/>
-                      <w:lang w:eastAsia="ja-JP"/>
-                    </w:rPr>
-                    <w:t>star</w:t>
-                  </w:r>
-                  <w:proofErr w:type="spellEnd"/>
-                  <w:r>
-                    <w:rPr>
-                      <w:sz w:val="20"/>
-                      <w:szCs w:val="20"/>
-                      <w:lang w:eastAsia="ja-JP"/>
-                    </w:rPr>
-                    <w:t xml:space="preserve"> ;</w:t>
-                  </w:r>
-                  <w:proofErr w:type="gramEnd"/>
-                </w:p>
-                <w:p>
-                  <w:pPr>
-                    <w:pStyle w:val="af"/>
-                    <w:rPr>
-                      <w:sz w:val="20"/>
-                      <w:szCs w:val="20"/>
-                      <w:lang w:eastAsia="ja-JP"/>
-                    </w:rPr>
-                  </w:pPr>
-                  <w:proofErr w:type="spellStart"/>
-                  <w:r>
-                    <w:rPr>
-                      <w:sz w:val="20"/>
-                      <w:szCs w:val="20"/>
-                      <w:lang w:eastAsia="ja-JP"/>
-                    </w:rPr>
-                    <w:t>y_position</w:t>
-                  </w:r>
-                  <w:proofErr w:type="spellEnd"/>
-                  <w:r>
-                    <w:rPr>
-                      <w:sz w:val="20"/>
-                      <w:szCs w:val="20"/>
-                      <w:lang w:eastAsia="ja-JP"/>
-                    </w:rPr>
-                    <w:t xml:space="preserve"> = Length_2_star * </w:t>
-                  </w:r>
-                  <w:proofErr w:type="spellStart"/>
-                  <w:proofErr w:type="gramStart"/>
-                  <w:r>
-                    <w:rPr>
-                      <w:sz w:val="20"/>
-                      <w:szCs w:val="20"/>
-                      <w:lang w:eastAsia="ja-JP"/>
-                    </w:rPr>
-                    <w:t>cos</w:t>
-                  </w:r>
-                  <w:proofErr w:type="spellEnd"/>
-                  <w:r>
-                    <w:rPr>
-                      <w:sz w:val="20"/>
-                      <w:szCs w:val="20"/>
-                      <w:lang w:eastAsia="ja-JP"/>
-                    </w:rPr>
-                    <w:t>(</w:t>
-                  </w:r>
-                  <w:proofErr w:type="gramEnd"/>
-                  <w:r>
-                    <w:rPr>
-                      <w:sz w:val="20"/>
-                      <w:szCs w:val="20"/>
-                      <w:lang w:eastAsia="ja-JP"/>
-                    </w:rPr>
-                    <w:t>Theta_1 + Theta_12_star) - Length_1 * sin(Theta_1) ;</w:t>
+                    <w:t>Theta_12_star = Theta_12 + Theta_star ;</w:t>
                   </w:r>
                 </w:p>
                 <w:p>
@@ -1608,59 +1307,31 @@
                       <w:lang w:eastAsia="ja-JP"/>
                     </w:rPr>
                   </w:pPr>
-                  <w:proofErr w:type="spellStart"/>
                   <w:r>
                     <w:rPr>
                       <w:sz w:val="20"/>
                       <w:szCs w:val="20"/>
                       <w:lang w:eastAsia="ja-JP"/>
                     </w:rPr>
-                    <w:t>z_position</w:t>
+                    <w:t>y_position = Length_2_star * cos(Theta_1 + Theta_12_star) - Length_1 * sin(Theta_1) ;</w:t>
                   </w:r>
-                  <w:proofErr w:type="spellEnd"/>
-                  <w:r>
+                </w:p>
+                <w:p>
+                  <w:pPr>
+                    <w:pStyle w:val="af"/>
                     <w:rPr>
                       <w:sz w:val="20"/>
                       <w:szCs w:val="20"/>
                       <w:lang w:eastAsia="ja-JP"/>
                     </w:rPr>
-                    <w:t xml:space="preserve"> = Length_2_star * </w:t>
-                  </w:r>
-                  <w:proofErr w:type="gramStart"/>
+                  </w:pPr>
                   <w:r>
                     <w:rPr>
                       <w:sz w:val="20"/>
                       <w:szCs w:val="20"/>
                       <w:lang w:eastAsia="ja-JP"/>
                     </w:rPr>
-                    <w:t>sin(</w:t>
-                  </w:r>
-                  <w:proofErr w:type="gramEnd"/>
-                  <w:r>
-                    <w:rPr>
-                      <w:sz w:val="20"/>
-                      <w:szCs w:val="20"/>
-                      <w:lang w:eastAsia="ja-JP"/>
-                    </w:rPr>
-                    <w:t xml:space="preserve">Theta_1 + Theta_12_star) + Length_1 * </w:t>
-                  </w:r>
-                  <w:proofErr w:type="spellStart"/>
-                  <w:r>
-                    <w:rPr>
-                      <w:sz w:val="20"/>
-                      <w:szCs w:val="20"/>
-                      <w:lang w:eastAsia="ja-JP"/>
-                    </w:rPr>
-                    <w:t>cos</w:t>
-                  </w:r>
-                  <w:proofErr w:type="spellEnd"/>
-                  <w:r>
-                    <w:rPr>
-                      <w:sz w:val="20"/>
-                      <w:szCs w:val="20"/>
-                      <w:lang w:eastAsia="ja-JP"/>
-                    </w:rPr>
-                    <w:t>(Theta_1) ;</w:t>
+                    <w:t>z_position = Length_2_star * sin(Theta_1 + Theta_12_star) + Length_1 * cos(Theta_1) ;</w:t>
                   </w:r>
                 </w:p>
               </w:txbxContent>
@@ -1675,13 +1346,12 @@
       <w:pPr>
         <w:pStyle w:val="af"/>
         <w:rPr>
-          <w:rFonts w:hint="eastAsia"/>
-          <w:lang w:eastAsia="ja-JP"/>
-        </w:rPr>
-      </w:pPr>
-      <w:r>
-        <w:rPr>
-          <w:noProof/>
+          <w:lang w:eastAsia="ja-JP"/>
+        </w:rPr>
+      </w:pPr>
+      <w:r>
+        <w:rPr>
+          <w:lang w:eastAsia="ja-JP"/>
         </w:rPr>
       </w:r>
       <w:r>
@@ -1689,7 +1359,7 @@
           <w:lang w:eastAsia="ja-JP"/>
         </w:rPr>
         <w:pict>
-          <v:shape id="_x0000_s2078" type="#_x0000_t202" style="width:439.05pt;height:17pt;mso-left-percent:-10001;mso-top-percent:-10001;mso-position-horizontal:absolute;mso-position-horizontal-relative:char;mso-position-vertical:absolute;mso-position-vertical-relative:line;mso-left-percent:-10001;mso-top-percent:-10001" stroked="f">
+          <v:shape id="_x0000_s2075" type="#_x0000_t202" style="width:439.05pt;height:17pt;mso-position-horizontal-relative:char;mso-position-vertical-relative:line" stroked="f">
             <v:textbox inset="0,0,0,0">
               <w:txbxContent>
                 <w:p>
@@ -1729,23 +1399,7 @@
                       <w:rFonts w:hint="eastAsia"/>
                       <w:lang w:eastAsia="ja-JP"/>
                     </w:rPr>
-                    <w:t xml:space="preserve"> from </w:t>
-                  </w:r>
-                  <w:proofErr w:type="spellStart"/>
-                  <w:r>
-                    <w:rPr>
-                      <w:rFonts w:hint="eastAsia"/>
-                      <w:lang w:eastAsia="ja-JP"/>
-                    </w:rPr>
-                    <w:t>Matlab</w:t>
-                  </w:r>
-                  <w:proofErr w:type="spellEnd"/>
-                  <w:r>
-                    <w:rPr>
-                      <w:rFonts w:hint="eastAsia"/>
-                      <w:lang w:eastAsia="ja-JP"/>
-                    </w:rPr>
-                    <w:t xml:space="preserve"> that calculates tool position</w:t>
+                    <w:t xml:space="preserve"> from Matlab that calculates tool position</w:t>
                   </w:r>
                 </w:p>
               </w:txbxContent>
@@ -1760,7 +1414,6 @@
       <w:pPr>
         <w:pStyle w:val="af"/>
         <w:rPr>
-          <w:rFonts w:hint="eastAsia"/>
           <w:lang w:eastAsia="ja-JP"/>
         </w:rPr>
       </w:pPr>
@@ -1769,15 +1422,14 @@
       <w:pPr>
         <w:pStyle w:val="af"/>
         <w:rPr>
-          <w:rFonts w:hint="eastAsia"/>
-          <w:lang w:eastAsia="ja-JP"/>
-        </w:rPr>
-      </w:pPr>
-      <w:r>
-        <w:rPr>
-          <w:lang w:eastAsia="ja-JP"/>
-        </w:rPr>
-        <w:object w:dxaOrig="8628" w:dyaOrig="2468">
+          <w:lang w:eastAsia="ja-JP"/>
+        </w:rPr>
+      </w:pPr>
+      <w:r>
+        <w:rPr>
+          <w:lang w:eastAsia="ja-JP"/>
+        </w:rPr>
+        <w:object w:dxaOrig="8066" w:dyaOrig="2468">
           <v:shapetype id="_x0000_t75" coordsize="21600,21600" o:spt="75" o:preferrelative="t" path="m@4@5l@4@11@9@11@9@5xe" filled="f" stroked="f">
             <v:stroke joinstyle="miter"/>
             <v:formulas>
@@ -1797,13 +1449,12 @@
             <v:path o:extrusionok="f" gradientshapeok="t" o:connecttype="rect"/>
             <o:lock v:ext="edit" aspectratio="t"/>
           </v:shapetype>
-          <v:shape id="_x0000_i1071" type="#_x0000_t75" style="width:6in;height:138pt" o:ole="">
+          <v:shape id="_x0000_i1027" type="#_x0000_t75" style="width:403.5pt;height:138pt" o:ole="">
             <v:imagedata r:id="rId7" o:title=""/>
           </v:shape>
-          <o:OLEObject Type="Embed" ProgID="Excel.Sheet.12" ShapeID="_x0000_i1071" DrawAspect="Content" ObjectID="_1326154367" r:id="rId8"/>
+          <o:OLEObject Type="Embed" ProgID="Excel.Sheet.12" ShapeID="_x0000_i1027" DrawAspect="Content" ObjectID="_1326198987" r:id="rId8"/>
         </w:object>
       </w:r>
-      <w:proofErr w:type="gramStart"/>
       <w:r>
         <w:rPr>
           <w:rFonts w:hint="eastAsia"/>
@@ -1811,13 +1462,11 @@
         </w:rPr>
         <w:t>Lookup table?</w:t>
       </w:r>
-      <w:proofErr w:type="gramEnd"/>
     </w:p>
     <w:p>
       <w:pPr>
         <w:pStyle w:val="af"/>
         <w:rPr>
-          <w:rFonts w:hint="eastAsia"/>
           <w:lang w:eastAsia="ja-JP"/>
         </w:rPr>
       </w:pPr>
@@ -1826,7 +1475,6 @@
       <w:pPr>
         <w:pStyle w:val="af"/>
         <w:rPr>
-          <w:rFonts w:hint="eastAsia"/>
           <w:lang w:eastAsia="ja-JP"/>
         </w:rPr>
       </w:pPr>
@@ -1886,16 +1534,12 @@
     <w:p>
       <w:pPr>
         <w:pStyle w:val="af"/>
-        <w:rPr>
-          <w:rFonts w:hint="eastAsia"/>
-        </w:rPr>
       </w:pPr>
     </w:p>
     <w:p>
       <w:pPr>
         <w:pStyle w:val="2"/>
         <w:rPr>
-          <w:rFonts w:hint="eastAsia"/>
           <w:lang w:eastAsia="ja-JP"/>
         </w:rPr>
       </w:pPr>
@@ -1911,7 +1555,6 @@
     <w:p>
       <w:pPr>
         <w:rPr>
-          <w:rFonts w:hint="eastAsia"/>
           <w:lang w:eastAsia="ja-JP"/>
         </w:rPr>
       </w:pPr>
@@ -1920,7 +1563,6 @@
       <w:pPr>
         <w:pStyle w:val="2"/>
         <w:rPr>
-          <w:rFonts w:hint="eastAsia"/>
           <w:lang w:eastAsia="ja-JP"/>
         </w:rPr>
       </w:pPr>
@@ -1935,7 +1577,6 @@
     <w:p>
       <w:pPr>
         <w:rPr>
-          <w:rFonts w:hint="eastAsia"/>
           <w:lang w:eastAsia="ja-JP"/>
         </w:rPr>
       </w:pPr>
@@ -1950,13 +1591,11 @@
     <w:p>
       <w:pPr>
         <w:rPr>
-          <w:rFonts w:hint="eastAsia"/>
-          <w:lang w:eastAsia="ja-JP"/>
-        </w:rPr>
-      </w:pPr>
-      <w:r>
-        <w:rPr>
-          <w:rFonts w:hint="eastAsia"/>
+          <w:lang w:eastAsia="ja-JP"/>
+        </w:rPr>
+      </w:pPr>
+      <w:r>
+        <w:rPr>
           <w:noProof/>
           <w:lang w:eastAsia="ja-JP" w:bidi="ar-SA"/>
         </w:rPr>
@@ -1967,7 +1606,7 @@
                 <v:path o:extrusionok="f" gradientshapeok="t" o:connecttype="custom" o:connectlocs="10800,0;0,10800;10800,21600;14438,10800;21600,10800" o:connectangles="270,180,90,0,0" textboxrect="3581,0,14438,21600"/>
               </v:shapetype>
               <v:shape id="_x0000_s2050" type="#_x0000_t133" style="position:absolute;left:2475;top:4470;width:690;height:465">
-                <v:textbox style="mso-next-textbox:#_x0000_s2050" inset="5.85pt,.7pt,5.85pt,.7pt"/>
+                <v:textbox inset="5.85pt,.7pt,5.85pt,.7pt"/>
               </v:shape>
               <v:shapetype id="_x0000_t32" coordsize="21600,21600" o:spt="32" o:oned="t" path="m,l21600,21600e" filled="f">
                 <v:path arrowok="t" fillok="f" o:connecttype="none"/>
@@ -1983,11 +1622,9 @@
                       <w:pStyle w:val="af"/>
                       <w:jc w:val="center"/>
                       <w:rPr>
-                        <w:rFonts w:hint="eastAsia"/>
                         <w:lang w:eastAsia="ja-JP"/>
                       </w:rPr>
                     </w:pPr>
-                    <w:proofErr w:type="gramStart"/>
                     <w:r>
                       <w:rPr>
                         <w:rFonts w:hint="eastAsia"/>
@@ -1995,7 +1632,6 @@
                       </w:rPr>
                       <w:t>encoder</w:t>
                     </w:r>
-                    <w:proofErr w:type="gramEnd"/>
                   </w:p>
                 </w:txbxContent>
               </v:textbox>
@@ -2007,13 +1643,11 @@
     <w:p>
       <w:pPr>
         <w:rPr>
-          <w:rFonts w:hint="eastAsia"/>
-          <w:lang w:eastAsia="ja-JP"/>
-        </w:rPr>
-      </w:pPr>
-      <w:r>
-        <w:rPr>
-          <w:rFonts w:hint="eastAsia"/>
+          <w:lang w:eastAsia="ja-JP"/>
+        </w:rPr>
+      </w:pPr>
+      <w:r>
+        <w:rPr>
           <w:noProof/>
           <w:lang w:eastAsia="ja-JP" w:bidi="ar-SA"/>
         </w:rPr>
@@ -2025,7 +1659,6 @@
       </w:r>
       <w:r>
         <w:rPr>
-          <w:rFonts w:hint="eastAsia"/>
           <w:noProof/>
           <w:lang w:eastAsia="ja-JP" w:bidi="ar-SA"/>
         </w:rPr>
@@ -2087,7 +1720,6 @@
                     <w:pStyle w:val="af"/>
                     <w:jc w:val="center"/>
                     <w:rPr>
-                      <w:rFonts w:hint="eastAsia"/>
                       <w:lang w:eastAsia="ja-JP"/>
                     </w:rPr>
                   </w:pPr>
@@ -2110,11 +1742,9 @@
                     <w:pStyle w:val="af"/>
                     <w:jc w:val="center"/>
                     <w:rPr>
-                      <w:rFonts w:hint="eastAsia"/>
                       <w:lang w:eastAsia="ja-JP"/>
                     </w:rPr>
                   </w:pPr>
-                  <w:proofErr w:type="gramStart"/>
                   <w:r>
                     <w:rPr>
                       <w:rFonts w:hint="eastAsia"/>
@@ -2122,7 +1752,6 @@
                     </w:rPr>
                     <w:t>position</w:t>
                   </w:r>
-                  <w:proofErr w:type="gramEnd"/>
                 </w:p>
               </w:txbxContent>
             </v:textbox>
@@ -2131,7 +1760,6 @@
       </w:r>
       <w:r>
         <w:rPr>
-          <w:rFonts w:hint="eastAsia"/>
           <w:noProof/>
           <w:lang w:eastAsia="ja-JP" w:bidi="ar-SA"/>
         </w:rPr>
@@ -2142,7 +1770,6 @@
                 <w:p>
                   <w:pPr>
                     <w:rPr>
-                      <w:rFonts w:hint="eastAsia"/>
                       <w:lang w:eastAsia="ja-JP"/>
                     </w:rPr>
                   </w:pPr>
@@ -2167,7 +1794,6 @@
       </w:r>
       <w:r>
         <w:rPr>
-          <w:rFonts w:hint="eastAsia"/>
           <w:noProof/>
           <w:lang w:eastAsia="ja-JP" w:bidi="ar-SA"/>
         </w:rPr>
@@ -2180,7 +1806,6 @@
                     <w:pStyle w:val="af"/>
                     <w:jc w:val="center"/>
                     <w:rPr>
-                      <w:rFonts w:hint="eastAsia"/>
                       <w:lang w:eastAsia="ja-JP"/>
                     </w:rPr>
                   </w:pPr>
@@ -2203,11 +1828,9 @@
                     <w:pStyle w:val="af"/>
                     <w:jc w:val="center"/>
                     <w:rPr>
-                      <w:rFonts w:hint="eastAsia"/>
                       <w:lang w:eastAsia="ja-JP"/>
                     </w:rPr>
                   </w:pPr>
-                  <w:proofErr w:type="gramStart"/>
                   <w:r>
                     <w:rPr>
                       <w:rFonts w:hint="eastAsia"/>
@@ -2215,7 +1838,6 @@
                     </w:rPr>
                     <w:t>blocker</w:t>
                   </w:r>
-                  <w:proofErr w:type="gramEnd"/>
                 </w:p>
               </w:txbxContent>
             </v:textbox>
@@ -2226,13 +1848,11 @@
     <w:p>
       <w:pPr>
         <w:rPr>
-          <w:rFonts w:hint="eastAsia"/>
-          <w:lang w:eastAsia="ja-JP"/>
-        </w:rPr>
-      </w:pPr>
-      <w:r>
-        <w:rPr>
-          <w:rFonts w:hint="eastAsia"/>
+          <w:lang w:eastAsia="ja-JP"/>
+        </w:rPr>
+      </w:pPr>
+      <w:r>
+        <w:rPr>
           <w:noProof/>
           <w:lang w:eastAsia="ja-JP" w:bidi="ar-SA"/>
         </w:rPr>
@@ -2246,13 +1866,11 @@
     <w:p>
       <w:pPr>
         <w:rPr>
-          <w:rFonts w:hint="eastAsia"/>
-          <w:lang w:eastAsia="ja-JP"/>
-        </w:rPr>
-      </w:pPr>
-      <w:r>
-        <w:rPr>
-          <w:rFonts w:hint="eastAsia"/>
+          <w:lang w:eastAsia="ja-JP"/>
+        </w:rPr>
+      </w:pPr>
+      <w:r>
+        <w:rPr>
           <w:noProof/>
           <w:lang w:eastAsia="ja-JP" w:bidi="ar-SA"/>
         </w:rPr>
@@ -2263,7 +1881,6 @@
                 <w:p>
                   <w:pPr>
                     <w:rPr>
-                      <w:rFonts w:hint="eastAsia"/>
                       <w:lang w:eastAsia="ja-JP"/>
                     </w:rPr>
                   </w:pPr>
@@ -2288,7 +1905,6 @@
       </w:r>
       <w:r>
         <w:rPr>
-          <w:rFonts w:hint="eastAsia"/>
           <w:noProof/>
           <w:lang w:eastAsia="ja-JP" w:bidi="ar-SA"/>
         </w:rPr>
@@ -2299,7 +1915,6 @@
                 <w:p>
                   <w:pPr>
                     <w:rPr>
-                      <w:rFonts w:hint="eastAsia"/>
                       <w:lang w:eastAsia="ja-JP"/>
                     </w:rPr>
                   </w:pPr>
@@ -2324,7 +1939,6 @@
       </w:r>
       <w:r>
         <w:rPr>
-          <w:rFonts w:hint="eastAsia"/>
           <w:noProof/>
           <w:lang w:eastAsia="ja-JP" w:bidi="ar-SA"/>
         </w:rPr>
@@ -2336,7 +1950,6 @@
       </w:r>
       <w:r>
         <w:rPr>
-          <w:rFonts w:hint="eastAsia"/>
           <w:noProof/>
           <w:lang w:eastAsia="ja-JP" w:bidi="ar-SA"/>
         </w:rPr>
@@ -2347,7 +1960,6 @@
                 <w:p>
                   <w:pPr>
                     <w:rPr>
-                      <w:rFonts w:hint="eastAsia"/>
                       <w:lang w:eastAsia="ja-JP"/>
                     </w:rPr>
                   </w:pPr>
@@ -2374,13 +1986,11 @@
     <w:p>
       <w:pPr>
         <w:rPr>
-          <w:rFonts w:hint="eastAsia"/>
-          <w:lang w:eastAsia="ja-JP"/>
-        </w:rPr>
-      </w:pPr>
-      <w:r>
-        <w:rPr>
-          <w:rFonts w:hint="eastAsia"/>
+          <w:lang w:eastAsia="ja-JP"/>
+        </w:rPr>
+      </w:pPr>
+      <w:r>
+        <w:rPr>
           <w:noProof/>
           <w:lang w:eastAsia="ja-JP" w:bidi="ar-SA"/>
         </w:rPr>
@@ -2392,7 +2002,6 @@
       </w:r>
       <w:r>
         <w:rPr>
-          <w:rFonts w:hint="eastAsia"/>
           <w:noProof/>
           <w:lang w:eastAsia="ja-JP" w:bidi="ar-SA"/>
         </w:rPr>
@@ -2400,7 +2009,7 @@
           <v:group id="_x0000_s2058" style="position:absolute;margin-left:196.95pt;margin-top:32.9pt;width:53.25pt;height:47.25pt;z-index:251664384" coordorigin="2256,4335" coordsize="1065,945">
             <v:group id="_x0000_s2059" style="position:absolute;left:2475;top:4335;width:846;height:465" coordorigin="2475,4470" coordsize="846,465">
               <v:shape id="_x0000_s2060" type="#_x0000_t133" style="position:absolute;left:2475;top:4470;width:690;height:465">
-                <v:textbox style="mso-next-textbox:#_x0000_s2060" inset="5.85pt,.7pt,5.85pt,.7pt"/>
+                <v:textbox inset="5.85pt,.7pt,5.85pt,.7pt"/>
               </v:shape>
               <v:shape id="_x0000_s2061" type="#_x0000_t32" style="position:absolute;left:3075;top:4685;width:246;height:10;flip:y" o:connectortype="straight"/>
             </v:group>
@@ -2412,11 +2021,9 @@
                       <w:pStyle w:val="af"/>
                       <w:jc w:val="center"/>
                       <w:rPr>
-                        <w:rFonts w:hint="eastAsia"/>
                         <w:lang w:eastAsia="ja-JP"/>
                       </w:rPr>
                     </w:pPr>
-                    <w:proofErr w:type="gramStart"/>
                     <w:r>
                       <w:rPr>
                         <w:rFonts w:hint="eastAsia"/>
@@ -2424,7 +2031,6 @@
                       </w:rPr>
                       <w:t>motor</w:t>
                     </w:r>
-                    <w:proofErr w:type="gramEnd"/>
                   </w:p>
                 </w:txbxContent>
               </v:textbox>
@@ -2434,7 +2040,6 @@
       </w:r>
       <w:r>
         <w:rPr>
-          <w:rFonts w:hint="eastAsia"/>
           <w:noProof/>
           <w:lang w:eastAsia="ja-JP" w:bidi="ar-SA"/>
         </w:rPr>
@@ -2446,7 +2051,6 @@
                   <w:pPr>
                     <w:jc w:val="center"/>
                     <w:rPr>
-                      <w:rFonts w:hint="eastAsia"/>
                       <w:lang w:eastAsia="ja-JP"/>
                     </w:rPr>
                   </w:pPr>
@@ -2473,7 +2077,6 @@
     <w:p>
       <w:pPr>
         <w:rPr>
-          <w:rFonts w:hint="eastAsia"/>
           <w:lang w:eastAsia="ja-JP"/>
         </w:rPr>
       </w:pPr>
@@ -2481,7 +2084,6 @@
     <w:p>
       <w:pPr>
         <w:rPr>
-          <w:rFonts w:hint="eastAsia"/>
           <w:lang w:eastAsia="ja-JP"/>
         </w:rPr>
       </w:pPr>
@@ -2489,7 +2091,6 @@
     <w:p>
       <w:pPr>
         <w:rPr>
-          <w:rFonts w:hint="eastAsia"/>
           <w:lang w:eastAsia="ja-JP"/>
         </w:rPr>
       </w:pPr>
@@ -2497,7 +2098,6 @@
     <w:p>
       <w:pPr>
         <w:rPr>
-          <w:rFonts w:hint="eastAsia"/>
           <w:lang w:eastAsia="ja-JP"/>
         </w:rPr>
       </w:pPr>
@@ -3863,7 +3463,7 @@
 </file>
 
 <file path=customXml/itemProps1.xml><?xml version="1.0" encoding="utf-8"?>
-<ds:datastoreItem xmlns:ds="http://schemas.openxmlformats.org/officeDocument/2006/customXml" ds:itemID="{CED7F060-522C-42A9-97E2-3C2B4FCFE148}">
+<ds:datastoreItem xmlns:ds="http://schemas.openxmlformats.org/officeDocument/2006/customXml" ds:itemID="{E388F610-2E8D-471B-88B5-585283DBED61}">
   <ds:schemaRefs>
     <ds:schemaRef ds:uri="http://schemas.openxmlformats.org/officeDocument/2006/bibliography"/>
   </ds:schemaRefs>

--- a/trunk/documents/technical analysis report/electrical & software.docx
+++ b/trunk/documents/technical analysis report/electrical & software.docx
@@ -25,14 +25,7 @@
           <w:rFonts w:hint="eastAsia"/>
           <w:lang w:eastAsia="ja-JP"/>
         </w:rPr>
-        <w:t>Choosing a Con</w:t>
-      </w:r>
-      <w:r>
-        <w:rPr>
-          <w:rFonts w:hint="eastAsia"/>
-          <w:lang w:eastAsia="ja-JP"/>
-        </w:rPr>
-        <w:t>trol System</w:t>
+        <w:t>Speed</w:t>
       </w:r>
     </w:p>
     <w:p>
@@ -1146,290 +1139,11 @@
     <w:p>
       <w:pPr>
         <w:pStyle w:val="af"/>
-        <w:rPr>
-          <w:lang w:eastAsia="ja-JP"/>
-        </w:rPr>
-      </w:pPr>
-      <w:r>
-        <w:rPr>
-          <w:rFonts w:hint="eastAsia"/>
-          <w:lang w:eastAsia="ja-JP"/>
-        </w:rPr>
-        <w:t>(block diagram)</w:t>
-      </w:r>
-    </w:p>
-    <w:p>
-      <w:pPr>
-        <w:pStyle w:val="af"/>
-        <w:rPr>
-          <w:lang w:eastAsia="ja-JP"/>
-        </w:rPr>
-      </w:pPr>
-    </w:p>
-    <w:p>
-      <w:pPr>
-        <w:pStyle w:val="af"/>
-        <w:rPr>
-          <w:lang w:eastAsia="ja-JP"/>
-        </w:rPr>
-      </w:pPr>
-      <w:r>
-        <w:rPr>
-          <w:lang w:eastAsia="ja-JP"/>
-        </w:rPr>
-      </w:r>
-      <w:r>
-        <w:rPr>
-          <w:lang w:eastAsia="ja-JP"/>
-        </w:rPr>
-        <w:pict>
-          <v:shapetype id="_x0000_t202" coordsize="21600,21600" o:spt="202" path="m,l,21600r21600,l21600,xe">
-            <v:stroke joinstyle="miter"/>
-            <v:path gradientshapeok="t" o:connecttype="rect"/>
-          </v:shapetype>
-          <v:shape id="_x0000_s2076" type="#_x0000_t202" style="width:439.05pt;height:158.35pt;mso-position-horizontal-relative:char;mso-position-vertical-relative:line;mso-width-relative:margin;mso-height-relative:margin" strokecolor="black [3213]">
-            <v:textbox>
-              <w:txbxContent>
-                <w:p>
-                  <w:pPr>
-                    <w:pStyle w:val="af"/>
-                    <w:rPr>
-                      <w:sz w:val="20"/>
-                      <w:szCs w:val="20"/>
-                      <w:lang w:eastAsia="ja-JP"/>
-                    </w:rPr>
-                  </w:pPr>
-                  <w:r>
-                    <w:rPr>
-                      <w:sz w:val="20"/>
-                      <w:szCs w:val="20"/>
-                      <w:lang w:eastAsia="ja-JP"/>
-                    </w:rPr>
-                    <w:t>x_position = Length_3 - (Length_4 * sin(Theta_4));</w:t>
-                  </w:r>
-                </w:p>
-                <w:p>
-                  <w:pPr>
-                    <w:pStyle w:val="af"/>
-                    <w:rPr>
-                      <w:sz w:val="20"/>
-                      <w:szCs w:val="20"/>
-                      <w:lang w:eastAsia="ja-JP"/>
-                    </w:rPr>
-                  </w:pPr>
-                  <w:r>
-                    <w:rPr>
-                      <w:sz w:val="20"/>
-                      <w:szCs w:val="20"/>
-                      <w:lang w:eastAsia="ja-JP"/>
-                    </w:rPr>
-                    <w:t>x_position_neg = Length_3 + (Length_4 * sin(Theta_4));</w:t>
-                  </w:r>
-                </w:p>
-                <w:p>
-                  <w:pPr>
-                    <w:pStyle w:val="af"/>
-                    <w:rPr>
-                      <w:sz w:val="20"/>
-                      <w:szCs w:val="20"/>
-                      <w:lang w:eastAsia="ja-JP"/>
-                    </w:rPr>
-                  </w:pPr>
-                  <w:r>
-                    <w:rPr>
-                      <w:sz w:val="20"/>
-                      <w:szCs w:val="20"/>
-                      <w:lang w:eastAsia="ja-JP"/>
-                    </w:rPr>
-                    <w:t>delta_z = Length_4 * (1 - cos(Theta_4));</w:t>
-                  </w:r>
-                </w:p>
-                <w:p>
-                  <w:pPr>
-                    <w:pStyle w:val="af"/>
-                    <w:rPr>
-                      <w:sz w:val="20"/>
-                      <w:szCs w:val="20"/>
-                      <w:lang w:eastAsia="ja-JP"/>
-                    </w:rPr>
-                  </w:pPr>
-                  <w:r>
-                    <w:rPr>
-                      <w:sz w:val="20"/>
-                      <w:szCs w:val="20"/>
-                      <w:lang w:eastAsia="ja-JP"/>
-                    </w:rPr>
-                    <w:t>Length_2_star = (Length_2 ^2 + delta_z ^2) ^.5;</w:t>
-                  </w:r>
-                </w:p>
-                <w:p>
-                  <w:pPr>
-                    <w:pStyle w:val="af"/>
-                    <w:rPr>
-                      <w:sz w:val="20"/>
-                      <w:szCs w:val="20"/>
-                      <w:lang w:eastAsia="ja-JP"/>
-                    </w:rPr>
-                  </w:pPr>
-                  <w:r>
-                    <w:rPr>
-                      <w:sz w:val="20"/>
-                      <w:szCs w:val="20"/>
-                      <w:lang w:eastAsia="ja-JP"/>
-                    </w:rPr>
-                    <w:t>Theta_star = tan(delta_z / Length_2) ;</w:t>
-                  </w:r>
-                </w:p>
-                <w:p>
-                  <w:pPr>
-                    <w:pStyle w:val="af"/>
-                    <w:rPr>
-                      <w:sz w:val="20"/>
-                      <w:szCs w:val="20"/>
-                      <w:lang w:eastAsia="ja-JP"/>
-                    </w:rPr>
-                  </w:pPr>
-                  <w:r>
-                    <w:rPr>
-                      <w:sz w:val="20"/>
-                      <w:szCs w:val="20"/>
-                      <w:lang w:eastAsia="ja-JP"/>
-                    </w:rPr>
-                    <w:t>Theta_12_star = Theta_12 + Theta_star ;</w:t>
-                  </w:r>
-                </w:p>
-                <w:p>
-                  <w:pPr>
-                    <w:pStyle w:val="af"/>
-                    <w:rPr>
-                      <w:sz w:val="20"/>
-                      <w:szCs w:val="20"/>
-                      <w:lang w:eastAsia="ja-JP"/>
-                    </w:rPr>
-                  </w:pPr>
-                  <w:r>
-                    <w:rPr>
-                      <w:sz w:val="20"/>
-                      <w:szCs w:val="20"/>
-                      <w:lang w:eastAsia="ja-JP"/>
-                    </w:rPr>
-                    <w:t>y_position = Length_2_star * cos(Theta_1 + Theta_12_star) - Length_1 * sin(Theta_1) ;</w:t>
-                  </w:r>
-                </w:p>
-                <w:p>
-                  <w:pPr>
-                    <w:pStyle w:val="af"/>
-                    <w:rPr>
-                      <w:sz w:val="20"/>
-                      <w:szCs w:val="20"/>
-                      <w:lang w:eastAsia="ja-JP"/>
-                    </w:rPr>
-                  </w:pPr>
-                  <w:r>
-                    <w:rPr>
-                      <w:sz w:val="20"/>
-                      <w:szCs w:val="20"/>
-                      <w:lang w:eastAsia="ja-JP"/>
-                    </w:rPr>
-                    <w:t>z_position = Length_2_star * sin(Theta_1 + Theta_12_star) + Length_1 * cos(Theta_1) ;</w:t>
-                  </w:r>
-                </w:p>
-              </w:txbxContent>
-            </v:textbox>
-            <w10:wrap type="none"/>
-            <w10:anchorlock/>
-          </v:shape>
-        </w:pict>
-      </w:r>
-    </w:p>
-    <w:p>
-      <w:pPr>
-        <w:pStyle w:val="af"/>
-        <w:rPr>
-          <w:lang w:eastAsia="ja-JP"/>
-        </w:rPr>
-      </w:pPr>
-      <w:r>
-        <w:rPr>
-          <w:lang w:eastAsia="ja-JP"/>
-        </w:rPr>
-      </w:r>
-      <w:r>
-        <w:rPr>
-          <w:lang w:eastAsia="ja-JP"/>
-        </w:rPr>
-        <w:pict>
-          <v:shape id="_x0000_s2075" type="#_x0000_t202" style="width:439.05pt;height:17pt;mso-position-horizontal-relative:char;mso-position-vertical-relative:line" stroked="f">
-            <v:textbox inset="0,0,0,0">
-              <w:txbxContent>
-                <w:p>
-                  <w:pPr>
-                    <w:pStyle w:val="a8"/>
-                    <w:jc w:val="center"/>
-                    <w:rPr>
-                      <w:sz w:val="22"/>
-                    </w:rPr>
-                  </w:pPr>
-                  <w:r>
-                    <w:t xml:space="preserve">Figure </w:t>
-                  </w:r>
-                  <w:fldSimple w:instr=" SEQ Figure \* ARABIC ">
-                    <w:r>
-                      <w:rPr>
-                        <w:noProof/>
-                      </w:rPr>
-                      <w:t>1</w:t>
-                    </w:r>
-                  </w:fldSimple>
-                  <w:r>
-                    <w:rPr>
-                      <w:rFonts w:hint="eastAsia"/>
-                      <w:lang w:eastAsia="ja-JP"/>
-                    </w:rPr>
-                    <w:t xml:space="preserve"> - Code </w:t>
-                  </w:r>
-                  <w:r>
-                    <w:rPr>
-                      <w:lang w:eastAsia="ja-JP"/>
-                    </w:rPr>
-                    <w:t>excerpt</w:t>
-                  </w:r>
-                  <w:r>
-                    <w:rPr>
-                      <w:rFonts w:hint="eastAsia"/>
-                      <w:lang w:eastAsia="ja-JP"/>
-                    </w:rPr>
-                    <w:t xml:space="preserve"> from Matlab that calculates tool position</w:t>
-                  </w:r>
-                </w:p>
-              </w:txbxContent>
-            </v:textbox>
-            <w10:wrap type="none"/>
-            <w10:anchorlock/>
-          </v:shape>
-        </w:pict>
-      </w:r>
-    </w:p>
-    <w:p>
-      <w:pPr>
-        <w:pStyle w:val="af"/>
-        <w:rPr>
-          <w:lang w:eastAsia="ja-JP"/>
-        </w:rPr>
-      </w:pPr>
-    </w:p>
-    <w:p>
-      <w:pPr>
-        <w:pStyle w:val="af"/>
-        <w:rPr>
-          <w:lang w:eastAsia="ja-JP"/>
-        </w:rPr>
-      </w:pPr>
-      <w:r>
-        <w:rPr>
-          <w:lang w:eastAsia="ja-JP"/>
-        </w:rPr>
-        <w:object w:dxaOrig="8066" w:dyaOrig="2468">
+        <w:keepNext/>
+        <w:jc w:val="center"/>
+      </w:pPr>
+      <w:r>
+        <w:object w:dxaOrig="8812" w:dyaOrig="9268">
           <v:shapetype id="_x0000_t75" coordsize="21600,21600" o:spt="75" o:preferrelative="t" path="m@4@5l@4@11@9@11@9@5xe" filled="f" stroked="f">
             <v:stroke joinstyle="miter"/>
             <v:formulas>
@@ -1449,30 +1163,78 @@
             <v:path o:extrusionok="f" gradientshapeok="t" o:connecttype="rect"/>
             <o:lock v:ext="edit" aspectratio="t"/>
           </v:shapetype>
-          <v:shape id="_x0000_i1027" type="#_x0000_t75" style="width:403.5pt;height:138pt" o:ole="">
+          <v:shape id="_x0000_i1035" type="#_x0000_t75" style="width:440.25pt;height:463.5pt" o:ole="">
             <v:imagedata r:id="rId7" o:title=""/>
           </v:shape>
-          <o:OLEObject Type="Embed" ProgID="Excel.Sheet.12" ShapeID="_x0000_i1027" DrawAspect="Content" ObjectID="_1326198987" r:id="rId8"/>
+          <o:OLEObject Type="Embed" ProgID="Visio.Drawing.11" ShapeID="_x0000_i1035" DrawAspect="Content" ObjectID="_1326215203" r:id="rId8"/>
         </w:object>
-      </w:r>
-      <w:r>
-        <w:rPr>
-          <w:rFonts w:hint="eastAsia"/>
-          <w:lang w:eastAsia="ja-JP"/>
-        </w:rPr>
-        <w:t>Lookup table?</w:t>
       </w:r>
     </w:p>
     <w:p>
       <w:pPr>
-        <w:pStyle w:val="af"/>
-        <w:rPr>
-          <w:lang w:eastAsia="ja-JP"/>
-        </w:rPr>
-      </w:pPr>
+        <w:pStyle w:val="a8"/>
+        <w:jc w:val="center"/>
+        <w:rPr>
+          <w:rFonts w:hint="eastAsia"/>
+          <w:lang w:eastAsia="ja-JP"/>
+        </w:rPr>
+      </w:pPr>
+      <w:r>
+        <w:t xml:space="preserve">Figure </w:t>
+      </w:r>
+      <w:fldSimple w:instr=" SEQ Figure \* ARABIC ">
+        <w:r>
+          <w:rPr>
+            <w:noProof/>
+          </w:rPr>
+          <w:t>1</w:t>
+        </w:r>
+      </w:fldSimple>
+      <w:r>
+        <w:rPr>
+          <w:rFonts w:hint="eastAsia"/>
+          <w:lang w:eastAsia="ja-JP"/>
+        </w:rPr>
+        <w:t xml:space="preserve"> - Block diagram depicting processing blocks in green</w:t>
+      </w:r>
     </w:p>
     <w:p>
       <w:pPr>
+        <w:rPr>
+          <w:rFonts w:hint="eastAsia"/>
+          <w:lang w:eastAsia="ja-JP"/>
+        </w:rPr>
+      </w:pPr>
+      <w:r>
+        <w:rPr>
+          <w:rFonts w:hint="eastAsia"/>
+          <w:lang w:eastAsia="ja-JP"/>
+        </w:rPr>
+        <w:t>Determining an exact metric for speed is difficult to do because speed depends on not only the frequency of the processing unit but also the architecture. However,</w:t>
+      </w:r>
+      <w:r>
+        <w:rPr>
+          <w:rFonts w:hint="eastAsia"/>
+          <w:lang w:eastAsia="ja-JP"/>
+        </w:rPr>
+        <w:t xml:space="preserve"> if we assumed the architecture allowed that all instructions completed in one cycle, then the minimum speed can be determined from the code </w:t>
+      </w:r>
+      <w:r>
+        <w:rPr>
+          <w:lang w:eastAsia="ja-JP"/>
+        </w:rPr>
+        <w:t>excerpt</w:t>
+      </w:r>
+      <w:r>
+        <w:rPr>
+          <w:rFonts w:hint="eastAsia"/>
+          <w:lang w:eastAsia="ja-JP"/>
+        </w:rPr>
+        <w:t xml:space="preserve"> below. </w:t>
+      </w:r>
+    </w:p>
+    <w:p>
+      <w:pPr>
         <w:pStyle w:val="af"/>
         <w:rPr>
           <w:lang w:eastAsia="ja-JP"/>
@@ -1480,15 +1242,866 @@
       </w:pPr>
       <w:r>
         <w:rPr>
-          <w:rFonts w:hint="eastAsia"/>
-          <w:noProof/>
-          <w:lang w:eastAsia="ja-JP" w:bidi="ar-SA"/>
+          <w:lang w:eastAsia="ja-JP"/>
+        </w:rPr>
+      </w:r>
+      <w:r>
+        <w:rPr>
+          <w:lang w:eastAsia="ja-JP"/>
+        </w:rPr>
+        <w:pict>
+          <v:shapetype id="_x0000_t202" coordsize="21600,21600" o:spt="202" path="m,l,21600r21600,l21600,xe">
+            <v:stroke joinstyle="miter"/>
+            <v:path gradientshapeok="t" o:connecttype="rect"/>
+          </v:shapetype>
+          <v:shape id="_x0000_s2079" type="#_x0000_t202" style="width:439.05pt;height:158.35pt;mso-left-percent:-10001;mso-top-percent:-10001;mso-position-horizontal:absolute;mso-position-horizontal-relative:char;mso-position-vertical:absolute;mso-position-vertical-relative:line;mso-left-percent:-10001;mso-top-percent:-10001;mso-width-relative:margin;mso-height-relative:margin" strokecolor="black [3213]">
+            <v:textbox>
+              <w:txbxContent>
+                <w:p>
+                  <w:pPr>
+                    <w:pStyle w:val="af"/>
+                    <w:rPr>
+                      <w:sz w:val="20"/>
+                      <w:szCs w:val="20"/>
+                      <w:lang w:eastAsia="ja-JP"/>
+                    </w:rPr>
+                  </w:pPr>
+                  <w:proofErr w:type="spellStart"/>
+                  <w:r>
+                    <w:rPr>
+                      <w:sz w:val="20"/>
+                      <w:szCs w:val="20"/>
+                      <w:lang w:eastAsia="ja-JP"/>
+                    </w:rPr>
+                    <w:t>x_position</w:t>
+                  </w:r>
+                  <w:proofErr w:type="spellEnd"/>
+                  <w:r>
+                    <w:rPr>
+                      <w:sz w:val="20"/>
+                      <w:szCs w:val="20"/>
+                      <w:lang w:eastAsia="ja-JP"/>
+                    </w:rPr>
+                    <w:t xml:space="preserve"> = Length_3 - (Length_4 * </w:t>
+                  </w:r>
+                  <w:proofErr w:type="gramStart"/>
+                  <w:r>
+                    <w:rPr>
+                      <w:sz w:val="20"/>
+                      <w:szCs w:val="20"/>
+                      <w:lang w:eastAsia="ja-JP"/>
+                    </w:rPr>
+                    <w:t>sin(</w:t>
+                  </w:r>
+                  <w:proofErr w:type="gramEnd"/>
+                  <w:r>
+                    <w:rPr>
+                      <w:sz w:val="20"/>
+                      <w:szCs w:val="20"/>
+                      <w:lang w:eastAsia="ja-JP"/>
+                    </w:rPr>
+                    <w:t>Theta_4));</w:t>
+                  </w:r>
+                </w:p>
+                <w:p>
+                  <w:pPr>
+                    <w:pStyle w:val="af"/>
+                    <w:rPr>
+                      <w:sz w:val="20"/>
+                      <w:szCs w:val="20"/>
+                      <w:lang w:eastAsia="ja-JP"/>
+                    </w:rPr>
+                  </w:pPr>
+                  <w:proofErr w:type="spellStart"/>
+                  <w:r>
+                    <w:rPr>
+                      <w:sz w:val="20"/>
+                      <w:szCs w:val="20"/>
+                      <w:lang w:eastAsia="ja-JP"/>
+                    </w:rPr>
+                    <w:t>x_position_neg</w:t>
+                  </w:r>
+                  <w:proofErr w:type="spellEnd"/>
+                  <w:r>
+                    <w:rPr>
+                      <w:sz w:val="20"/>
+                      <w:szCs w:val="20"/>
+                      <w:lang w:eastAsia="ja-JP"/>
+                    </w:rPr>
+                    <w:t xml:space="preserve"> = Length_3 + (Length_4 * </w:t>
+                  </w:r>
+                  <w:proofErr w:type="gramStart"/>
+                  <w:r>
+                    <w:rPr>
+                      <w:sz w:val="20"/>
+                      <w:szCs w:val="20"/>
+                      <w:lang w:eastAsia="ja-JP"/>
+                    </w:rPr>
+                    <w:t>sin(</w:t>
+                  </w:r>
+                  <w:proofErr w:type="gramEnd"/>
+                  <w:r>
+                    <w:rPr>
+                      <w:sz w:val="20"/>
+                      <w:szCs w:val="20"/>
+                      <w:lang w:eastAsia="ja-JP"/>
+                    </w:rPr>
+                    <w:t>Theta_4));</w:t>
+                  </w:r>
+                </w:p>
+                <w:p>
+                  <w:pPr>
+                    <w:pStyle w:val="af"/>
+                    <w:rPr>
+                      <w:sz w:val="20"/>
+                      <w:szCs w:val="20"/>
+                      <w:lang w:eastAsia="ja-JP"/>
+                    </w:rPr>
+                  </w:pPr>
+                  <w:proofErr w:type="spellStart"/>
+                  <w:r>
+                    <w:rPr>
+                      <w:sz w:val="20"/>
+                      <w:szCs w:val="20"/>
+                      <w:lang w:eastAsia="ja-JP"/>
+                    </w:rPr>
+                    <w:t>delta_z</w:t>
+                  </w:r>
+                  <w:proofErr w:type="spellEnd"/>
+                  <w:r>
+                    <w:rPr>
+                      <w:sz w:val="20"/>
+                      <w:szCs w:val="20"/>
+                      <w:lang w:eastAsia="ja-JP"/>
+                    </w:rPr>
+                    <w:t xml:space="preserve"> = Length_4 * (1 - </w:t>
+                  </w:r>
+                  <w:proofErr w:type="spellStart"/>
+                  <w:proofErr w:type="gramStart"/>
+                  <w:r>
+                    <w:rPr>
+                      <w:sz w:val="20"/>
+                      <w:szCs w:val="20"/>
+                      <w:lang w:eastAsia="ja-JP"/>
+                    </w:rPr>
+                    <w:t>cos</w:t>
+                  </w:r>
+                  <w:proofErr w:type="spellEnd"/>
+                  <w:r>
+                    <w:rPr>
+                      <w:sz w:val="20"/>
+                      <w:szCs w:val="20"/>
+                      <w:lang w:eastAsia="ja-JP"/>
+                    </w:rPr>
+                    <w:t>(</w:t>
+                  </w:r>
+                  <w:proofErr w:type="gramEnd"/>
+                  <w:r>
+                    <w:rPr>
+                      <w:sz w:val="20"/>
+                      <w:szCs w:val="20"/>
+                      <w:lang w:eastAsia="ja-JP"/>
+                    </w:rPr>
+                    <w:t>Theta_4));</w:t>
+                  </w:r>
+                </w:p>
+                <w:p>
+                  <w:pPr>
+                    <w:pStyle w:val="af"/>
+                    <w:rPr>
+                      <w:sz w:val="20"/>
+                      <w:szCs w:val="20"/>
+                      <w:lang w:eastAsia="ja-JP"/>
+                    </w:rPr>
+                  </w:pPr>
+                  <w:r>
+                    <w:rPr>
+                      <w:sz w:val="20"/>
+                      <w:szCs w:val="20"/>
+                      <w:lang w:eastAsia="ja-JP"/>
+                    </w:rPr>
+                    <w:t xml:space="preserve">Length_2_star = (Length_2 ^2 + </w:t>
+                  </w:r>
+                  <w:proofErr w:type="spellStart"/>
+                  <w:r>
+                    <w:rPr>
+                      <w:sz w:val="20"/>
+                      <w:szCs w:val="20"/>
+                      <w:lang w:eastAsia="ja-JP"/>
+                    </w:rPr>
+                    <w:t>delta_z</w:t>
+                  </w:r>
+                  <w:proofErr w:type="spellEnd"/>
+                  <w:r>
+                    <w:rPr>
+                      <w:sz w:val="20"/>
+                      <w:szCs w:val="20"/>
+                      <w:lang w:eastAsia="ja-JP"/>
+                    </w:rPr>
+                    <w:t xml:space="preserve"> ^2) ^.5;</w:t>
+                  </w:r>
+                </w:p>
+                <w:p>
+                  <w:pPr>
+                    <w:pStyle w:val="af"/>
+                    <w:rPr>
+                      <w:sz w:val="20"/>
+                      <w:szCs w:val="20"/>
+                      <w:lang w:eastAsia="ja-JP"/>
+                    </w:rPr>
+                  </w:pPr>
+                  <w:proofErr w:type="spellStart"/>
+                  <w:r>
+                    <w:rPr>
+                      <w:sz w:val="20"/>
+                      <w:szCs w:val="20"/>
+                      <w:lang w:eastAsia="ja-JP"/>
+                    </w:rPr>
+                    <w:t>Theta_star</w:t>
+                  </w:r>
+                  <w:proofErr w:type="spellEnd"/>
+                  <w:r>
+                    <w:rPr>
+                      <w:sz w:val="20"/>
+                      <w:szCs w:val="20"/>
+                      <w:lang w:eastAsia="ja-JP"/>
+                    </w:rPr>
+                    <w:t xml:space="preserve"> = </w:t>
+                  </w:r>
+                  <w:proofErr w:type="gramStart"/>
+                  <w:r>
+                    <w:rPr>
+                      <w:sz w:val="20"/>
+                      <w:szCs w:val="20"/>
+                      <w:lang w:eastAsia="ja-JP"/>
+                    </w:rPr>
+                    <w:t>tan(</w:t>
+                  </w:r>
+                  <w:proofErr w:type="spellStart"/>
+                  <w:proofErr w:type="gramEnd"/>
+                  <w:r>
+                    <w:rPr>
+                      <w:sz w:val="20"/>
+                      <w:szCs w:val="20"/>
+                      <w:lang w:eastAsia="ja-JP"/>
+                    </w:rPr>
+                    <w:t>delta_z</w:t>
+                  </w:r>
+                  <w:proofErr w:type="spellEnd"/>
+                  <w:r>
+                    <w:rPr>
+                      <w:sz w:val="20"/>
+                      <w:szCs w:val="20"/>
+                      <w:lang w:eastAsia="ja-JP"/>
+                    </w:rPr>
+                    <w:t xml:space="preserve"> / Length_2) ;</w:t>
+                  </w:r>
+                </w:p>
+                <w:p>
+                  <w:pPr>
+                    <w:pStyle w:val="af"/>
+                    <w:rPr>
+                      <w:sz w:val="20"/>
+                      <w:szCs w:val="20"/>
+                      <w:lang w:eastAsia="ja-JP"/>
+                    </w:rPr>
+                  </w:pPr>
+                  <w:r>
+                    <w:rPr>
+                      <w:sz w:val="20"/>
+                      <w:szCs w:val="20"/>
+                      <w:lang w:eastAsia="ja-JP"/>
+                    </w:rPr>
+                    <w:t xml:space="preserve">Theta_12_star = Theta_12 + </w:t>
+                  </w:r>
+                  <w:proofErr w:type="spellStart"/>
+                  <w:r>
+                    <w:rPr>
+                      <w:sz w:val="20"/>
+                      <w:szCs w:val="20"/>
+                      <w:lang w:eastAsia="ja-JP"/>
+                    </w:rPr>
+                    <w:t>Theta_</w:t>
+                  </w:r>
+                  <w:proofErr w:type="gramStart"/>
+                  <w:r>
+                    <w:rPr>
+                      <w:sz w:val="20"/>
+                      <w:szCs w:val="20"/>
+                      <w:lang w:eastAsia="ja-JP"/>
+                    </w:rPr>
+                    <w:t>star</w:t>
+                  </w:r>
+                  <w:proofErr w:type="spellEnd"/>
+                  <w:r>
+                    <w:rPr>
+                      <w:sz w:val="20"/>
+                      <w:szCs w:val="20"/>
+                      <w:lang w:eastAsia="ja-JP"/>
+                    </w:rPr>
+                    <w:t xml:space="preserve"> ;</w:t>
+                  </w:r>
+                  <w:proofErr w:type="gramEnd"/>
+                </w:p>
+                <w:p>
+                  <w:pPr>
+                    <w:pStyle w:val="af"/>
+                    <w:rPr>
+                      <w:sz w:val="20"/>
+                      <w:szCs w:val="20"/>
+                      <w:lang w:eastAsia="ja-JP"/>
+                    </w:rPr>
+                  </w:pPr>
+                  <w:proofErr w:type="spellStart"/>
+                  <w:r>
+                    <w:rPr>
+                      <w:sz w:val="20"/>
+                      <w:szCs w:val="20"/>
+                      <w:lang w:eastAsia="ja-JP"/>
+                    </w:rPr>
+                    <w:t>y_position</w:t>
+                  </w:r>
+                  <w:proofErr w:type="spellEnd"/>
+                  <w:r>
+                    <w:rPr>
+                      <w:sz w:val="20"/>
+                      <w:szCs w:val="20"/>
+                      <w:lang w:eastAsia="ja-JP"/>
+                    </w:rPr>
+                    <w:t xml:space="preserve"> = Length_2_star * </w:t>
+                  </w:r>
+                  <w:proofErr w:type="spellStart"/>
+                  <w:proofErr w:type="gramStart"/>
+                  <w:r>
+                    <w:rPr>
+                      <w:sz w:val="20"/>
+                      <w:szCs w:val="20"/>
+                      <w:lang w:eastAsia="ja-JP"/>
+                    </w:rPr>
+                    <w:t>cos</w:t>
+                  </w:r>
+                  <w:proofErr w:type="spellEnd"/>
+                  <w:r>
+                    <w:rPr>
+                      <w:sz w:val="20"/>
+                      <w:szCs w:val="20"/>
+                      <w:lang w:eastAsia="ja-JP"/>
+                    </w:rPr>
+                    <w:t>(</w:t>
+                  </w:r>
+                  <w:proofErr w:type="gramEnd"/>
+                  <w:r>
+                    <w:rPr>
+                      <w:sz w:val="20"/>
+                      <w:szCs w:val="20"/>
+                      <w:lang w:eastAsia="ja-JP"/>
+                    </w:rPr>
+                    <w:t>Theta_1 + Theta_12_star) - Length_1 * sin(Theta_1) ;</w:t>
+                  </w:r>
+                </w:p>
+                <w:p>
+                  <w:pPr>
+                    <w:pStyle w:val="af"/>
+                    <w:rPr>
+                      <w:sz w:val="20"/>
+                      <w:szCs w:val="20"/>
+                      <w:lang w:eastAsia="ja-JP"/>
+                    </w:rPr>
+                  </w:pPr>
+                  <w:proofErr w:type="spellStart"/>
+                  <w:r>
+                    <w:rPr>
+                      <w:sz w:val="20"/>
+                      <w:szCs w:val="20"/>
+                      <w:lang w:eastAsia="ja-JP"/>
+                    </w:rPr>
+                    <w:t>z_position</w:t>
+                  </w:r>
+                  <w:proofErr w:type="spellEnd"/>
+                  <w:r>
+                    <w:rPr>
+                      <w:sz w:val="20"/>
+                      <w:szCs w:val="20"/>
+                      <w:lang w:eastAsia="ja-JP"/>
+                    </w:rPr>
+                    <w:t xml:space="preserve"> = Length_2_star * </w:t>
+                  </w:r>
+                  <w:proofErr w:type="gramStart"/>
+                  <w:r>
+                    <w:rPr>
+                      <w:sz w:val="20"/>
+                      <w:szCs w:val="20"/>
+                      <w:lang w:eastAsia="ja-JP"/>
+                    </w:rPr>
+                    <w:t>sin(</w:t>
+                  </w:r>
+                  <w:proofErr w:type="gramEnd"/>
+                  <w:r>
+                    <w:rPr>
+                      <w:sz w:val="20"/>
+                      <w:szCs w:val="20"/>
+                      <w:lang w:eastAsia="ja-JP"/>
+                    </w:rPr>
+                    <w:t xml:space="preserve">Theta_1 + Theta_12_star) + Length_1 * </w:t>
+                  </w:r>
+                  <w:proofErr w:type="spellStart"/>
+                  <w:r>
+                    <w:rPr>
+                      <w:sz w:val="20"/>
+                      <w:szCs w:val="20"/>
+                      <w:lang w:eastAsia="ja-JP"/>
+                    </w:rPr>
+                    <w:t>cos</w:t>
+                  </w:r>
+                  <w:proofErr w:type="spellEnd"/>
+                  <w:r>
+                    <w:rPr>
+                      <w:sz w:val="20"/>
+                      <w:szCs w:val="20"/>
+                      <w:lang w:eastAsia="ja-JP"/>
+                    </w:rPr>
+                    <w:t>(Theta_1) ;</w:t>
+                  </w:r>
+                </w:p>
+              </w:txbxContent>
+            </v:textbox>
+            <w10:wrap type="none"/>
+            <w10:anchorlock/>
+          </v:shape>
+        </w:pict>
+      </w:r>
+    </w:p>
+    <w:p>
+      <w:pPr>
+        <w:pStyle w:val="af"/>
+        <w:rPr>
+          <w:lang w:eastAsia="ja-JP"/>
+        </w:rPr>
+      </w:pPr>
+      <w:r>
+        <w:rPr>
+          <w:lang w:eastAsia="ja-JP"/>
+        </w:rPr>
+      </w:r>
+      <w:r>
+        <w:rPr>
+          <w:lang w:eastAsia="ja-JP"/>
+        </w:rPr>
+        <w:pict>
+          <v:shape id="_x0000_s2078" type="#_x0000_t202" style="width:439.05pt;height:17pt;mso-left-percent:-10001;mso-top-percent:-10001;mso-position-horizontal:absolute;mso-position-horizontal-relative:char;mso-position-vertical:absolute;mso-position-vertical-relative:line;mso-left-percent:-10001;mso-top-percent:-10001" stroked="f">
+            <v:textbox inset="0,0,0,0">
+              <w:txbxContent>
+                <w:p>
+                  <w:pPr>
+                    <w:pStyle w:val="a8"/>
+                    <w:jc w:val="center"/>
+                    <w:rPr>
+                      <w:sz w:val="22"/>
+                    </w:rPr>
+                  </w:pPr>
+                  <w:r>
+                    <w:t xml:space="preserve">Figure </w:t>
+                  </w:r>
+                  <w:fldSimple w:instr=" SEQ Figure \* ARABIC ">
+                    <w:r>
+                      <w:rPr>
+                        <w:noProof/>
+                      </w:rPr>
+                      <w:t>2</w:t>
+                    </w:r>
+                  </w:fldSimple>
+                  <w:r>
+                    <w:rPr>
+                      <w:rFonts w:hint="eastAsia"/>
+                      <w:lang w:eastAsia="ja-JP"/>
+                    </w:rPr>
+                    <w:t xml:space="preserve"> - Code </w:t>
+                  </w:r>
+                  <w:r>
+                    <w:rPr>
+                      <w:lang w:eastAsia="ja-JP"/>
+                    </w:rPr>
+                    <w:t>excerpt</w:t>
+                  </w:r>
+                  <w:r>
+                    <w:rPr>
+                      <w:rFonts w:hint="eastAsia"/>
+                      <w:lang w:eastAsia="ja-JP"/>
+                    </w:rPr>
+                    <w:t xml:space="preserve"> from </w:t>
+                  </w:r>
+                  <w:proofErr w:type="spellStart"/>
+                  <w:r>
+                    <w:rPr>
+                      <w:rFonts w:hint="eastAsia"/>
+                      <w:lang w:eastAsia="ja-JP"/>
+                    </w:rPr>
+                    <w:t>Matlab</w:t>
+                  </w:r>
+                  <w:proofErr w:type="spellEnd"/>
+                  <w:r>
+                    <w:rPr>
+                      <w:rFonts w:hint="eastAsia"/>
+                      <w:lang w:eastAsia="ja-JP"/>
+                    </w:rPr>
+                    <w:t xml:space="preserve"> that calculates tool position</w:t>
+                  </w:r>
+                </w:p>
+              </w:txbxContent>
+            </v:textbox>
+            <w10:wrap type="none"/>
+            <w10:anchorlock/>
+          </v:shape>
+        </w:pict>
+      </w:r>
+    </w:p>
+    <w:p>
+      <w:pPr>
+        <w:rPr>
+          <w:rFonts w:hint="eastAsia"/>
+          <w:lang w:eastAsia="ja-JP"/>
+        </w:rPr>
+      </w:pPr>
+    </w:p>
+    <w:p>
+      <w:pPr>
+        <w:rPr>
+          <w:rFonts w:hint="eastAsia"/>
+          <w:lang w:eastAsia="ja-JP"/>
+        </w:rPr>
+      </w:pPr>
+      <w:r>
+        <w:rPr>
+          <w:rFonts w:hint="eastAsia"/>
+          <w:lang w:eastAsia="ja-JP"/>
+        </w:rPr>
+        <w:t xml:space="preserve">With the assumption that floating point instructions complete in the same time as scalar instructions, all scalar instructions must be accounted for. </w:t>
+      </w:r>
+      <w:r>
+        <w:rPr>
+          <w:lang w:eastAsia="ja-JP"/>
+        </w:rPr>
+        <w:t>I</w:t>
+      </w:r>
+      <w:r>
+        <w:rPr>
+          <w:rFonts w:hint="eastAsia"/>
+          <w:lang w:eastAsia="ja-JP"/>
+        </w:rPr>
+        <w:t xml:space="preserve">t can be safely said to increase the number of instructions by an </w:t>
+      </w:r>
+      <w:r>
+        <w:rPr>
+          <w:lang w:eastAsia="ja-JP"/>
+        </w:rPr>
+        <w:t>arbitrary</w:t>
+      </w:r>
+      <w:r>
+        <w:rPr>
+          <w:rFonts w:hint="eastAsia"/>
+          <w:lang w:eastAsia="ja-JP"/>
+        </w:rPr>
+        <w:t xml:space="preserve"> factor of 2</w:t>
+      </w:r>
+      <w:r>
+        <w:rPr>
+          <w:rFonts w:hint="eastAsia"/>
+          <w:lang w:eastAsia="ja-JP"/>
+        </w:rPr>
+        <w:t>00 to account for overhead and other instructions.</w:t>
+      </w:r>
+    </w:p>
+    <w:p>
+      <w:pPr>
+        <w:rPr>
+          <w:rFonts w:hint="eastAsia"/>
+          <w:lang w:eastAsia="ja-JP"/>
+        </w:rPr>
+      </w:pPr>
+      <m:oMathPara>
+        <m:oMath>
+          <m:r>
+            <m:rPr>
+              <m:sty m:val="p"/>
+            </m:rPr>
+            <w:rPr>
+              <w:rFonts w:ascii="Cambria Math" w:hAnsi="Cambria Math"/>
+              <w:lang w:eastAsia="ja-JP"/>
+            </w:rPr>
+            <m:t>28×2</m:t>
+          </m:r>
+          <m:r>
+            <m:rPr>
+              <m:sty m:val="p"/>
+            </m:rPr>
+            <w:rPr>
+              <w:rFonts w:ascii="Cambria Math" w:hAnsi="Cambria Math"/>
+              <w:lang w:eastAsia="ja-JP"/>
+            </w:rPr>
+            <m:t>00 instructions</m:t>
+          </m:r>
+          <m:r>
+            <m:rPr>
+              <m:sty m:val="p"/>
+            </m:rPr>
+            <w:rPr>
+              <w:rFonts w:ascii="Cambria Math" w:hAnsi="Cambria Math"/>
+              <w:lang w:eastAsia="ja-JP"/>
+            </w:rPr>
+            <m:t xml:space="preserve"> ×1kHz=5.6MHz</m:t>
+          </m:r>
+        </m:oMath>
+      </m:oMathPara>
+    </w:p>
+    <w:p>
+      <w:pPr>
+        <w:rPr>
+          <w:rFonts w:hint="eastAsia"/>
+          <w:lang w:eastAsia="ja-JP"/>
+        </w:rPr>
+      </w:pPr>
+      <w:r>
+        <w:rPr>
+          <w:rFonts w:hint="eastAsia"/>
+          <w:lang w:eastAsia="ja-JP"/>
+        </w:rPr>
+        <w:t xml:space="preserve">So a processor running at </w:t>
+      </w:r>
+      <w:r>
+        <w:rPr>
+          <w:lang w:eastAsia="ja-JP"/>
+        </w:rPr>
+        <w:t>5.6 MHz</w:t>
+      </w:r>
+      <w:r>
+        <w:rPr>
+          <w:rFonts w:hint="eastAsia"/>
+          <w:lang w:eastAsia="ja-JP"/>
+        </w:rPr>
+        <w:t xml:space="preserve"> would be fast enough but o</w:t>
+      </w:r>
+      <w:r>
+        <w:rPr>
+          <w:rFonts w:hint="eastAsia"/>
+          <w:lang w:eastAsia="ja-JP"/>
+        </w:rPr>
+        <w:t xml:space="preserve">nly a general purpose processor like a Pentium processing core has the </w:t>
+      </w:r>
+      <w:r>
+        <w:rPr>
+          <w:lang w:eastAsia="ja-JP"/>
+        </w:rPr>
+        <w:t>architecture</w:t>
+      </w:r>
+      <w:r>
+        <w:rPr>
+          <w:rFonts w:hint="eastAsia"/>
+          <w:lang w:eastAsia="ja-JP"/>
+        </w:rPr>
+        <w:t xml:space="preserve"> </w:t>
+      </w:r>
+      <w:r>
+        <w:rPr>
+          <w:lang w:eastAsia="ja-JP"/>
+        </w:rPr>
+        <w:t>–</w:t>
+      </w:r>
+      <w:r>
+        <w:rPr>
+          <w:rFonts w:hint="eastAsia"/>
+          <w:lang w:eastAsia="ja-JP"/>
+        </w:rPr>
+        <w:t xml:space="preserve"> specifically a FPU (float point unit) </w:t>
+      </w:r>
+      <w:r>
+        <w:rPr>
+          <w:lang w:eastAsia="ja-JP"/>
+        </w:rPr>
+        <w:t>–</w:t>
+      </w:r>
+      <w:r>
+        <w:rPr>
+          <w:rFonts w:hint="eastAsia"/>
+          <w:lang w:eastAsia="ja-JP"/>
+        </w:rPr>
+        <w:t xml:space="preserve"> that would satisfy our assumption. </w:t>
+      </w:r>
+      <w:r>
+        <w:rPr>
+          <w:lang w:eastAsia="ja-JP"/>
+        </w:rPr>
+        <w:t>H</w:t>
+      </w:r>
+      <w:r>
+        <w:rPr>
+          <w:rFonts w:hint="eastAsia"/>
+          <w:lang w:eastAsia="ja-JP"/>
+        </w:rPr>
+        <w:t xml:space="preserve">owever, Pentiums and alike have frequencies of 1GHz and above; so therefore any processor in that class would work for our purposes. </w:t>
+      </w:r>
+    </w:p>
+    <w:p>
+      <w:pPr>
+        <w:rPr>
+          <w:rFonts w:hint="eastAsia"/>
+          <w:lang w:eastAsia="ja-JP"/>
+        </w:rPr>
+      </w:pPr>
+    </w:p>
+    <w:p>
+      <w:pPr>
+        <w:rPr>
+          <w:lang w:eastAsia="ja-JP"/>
+        </w:rPr>
+      </w:pPr>
+      <w:r>
+        <w:rPr>
+          <w:rFonts w:hint="eastAsia"/>
+          <w:lang w:eastAsia="ja-JP"/>
+        </w:rPr>
+        <w:t>What about the worst case scenario? For this analysis, the focus is on the microcontroller used by last year</w:t>
+      </w:r>
+      <w:r>
+        <w:rPr>
+          <w:lang w:eastAsia="ja-JP"/>
+        </w:rPr>
+        <w:t>’</w:t>
+      </w:r>
+      <w:r>
+        <w:rPr>
+          <w:rFonts w:hint="eastAsia"/>
+          <w:lang w:eastAsia="ja-JP"/>
+        </w:rPr>
+        <w:t xml:space="preserve">s group </w:t>
+      </w:r>
+      <w:r>
+        <w:rPr>
+          <w:lang w:eastAsia="ja-JP"/>
+        </w:rPr>
+        <w:t>–</w:t>
+      </w:r>
+      <w:r>
+        <w:rPr>
+          <w:rFonts w:hint="eastAsia"/>
+          <w:lang w:eastAsia="ja-JP"/>
+        </w:rPr>
+        <w:t xml:space="preserve"> the Atmel AVR 8-bit AT90CAN128</w:t>
+      </w:r>
+      <w:r>
+        <w:rPr>
+          <w:rFonts w:hint="eastAsia"/>
+          <w:lang w:eastAsia="ja-JP"/>
+        </w:rPr>
+        <w:t xml:space="preserve"> running at 16MHz</w:t>
+      </w:r>
+      <w:r>
+        <w:rPr>
+          <w:rFonts w:hint="eastAsia"/>
+          <w:lang w:eastAsia="ja-JP"/>
+        </w:rPr>
+        <w:t xml:space="preserve">. </w:t>
+      </w:r>
+      <w:r>
+        <w:rPr>
+          <w:rFonts w:hint="eastAsia"/>
+          <w:lang w:eastAsia="ja-JP"/>
+        </w:rPr>
+        <w:t xml:space="preserve">The code excerpt is used again as a comparison. Since this microcontroller does not have a floating point unit, all floating point instructions must be converted into integer math by the compiler. This has significant impact on performance, which can be seen in the </w:t>
+      </w:r>
+      <w:r>
+        <w:rPr>
+          <w:rFonts w:hint="eastAsia"/>
+          <w:lang w:eastAsia="ja-JP"/>
+        </w:rPr>
+        <w:t>benchmark</w:t>
+      </w:r>
+      <w:r>
+        <w:rPr>
+          <w:rFonts w:hint="eastAsia"/>
+          <w:lang w:eastAsia="ja-JP"/>
+        </w:rPr>
+        <w:t xml:space="preserve"> below depicting a simulation for a </w:t>
+      </w:r>
+      <w:r>
+        <w:rPr>
+          <w:lang w:eastAsia="ja-JP"/>
+        </w:rPr>
+        <w:t>“</w:t>
+      </w:r>
+      <w:r>
+        <w:rPr>
+          <w:rFonts w:hint="eastAsia"/>
+          <w:lang w:eastAsia="ja-JP"/>
+        </w:rPr>
+        <w:t>sine</w:t>
+      </w:r>
+      <w:r>
+        <w:rPr>
+          <w:lang w:eastAsia="ja-JP"/>
+        </w:rPr>
+        <w:t>”</w:t>
+      </w:r>
+      <w:r>
+        <w:rPr>
+          <w:rFonts w:hint="eastAsia"/>
+          <w:lang w:eastAsia="ja-JP"/>
+        </w:rPr>
+        <w:t xml:space="preserve"> instruction. If the code excerpt were to be implemented on this microcontroller, it would not satisfy the </w:t>
+      </w:r>
+      <w:proofErr w:type="gramStart"/>
+      <w:r>
+        <w:rPr>
+          <w:rFonts w:hint="eastAsia"/>
+          <w:lang w:eastAsia="ja-JP"/>
+        </w:rPr>
+        <w:t>1kHz</w:t>
+      </w:r>
+      <w:proofErr w:type="gramEnd"/>
+      <w:r>
+        <w:rPr>
+          <w:rFonts w:hint="eastAsia"/>
+          <w:lang w:eastAsia="ja-JP"/>
+        </w:rPr>
+        <w:t xml:space="preserve"> speed requirement. However, simple floating point math like add and subtract have less of an impact on performance. In the code excerpt, 7 of the 28 </w:t>
+      </w:r>
+      <w:r>
+        <w:rPr>
+          <w:rFonts w:hint="eastAsia"/>
+          <w:lang w:eastAsia="ja-JP"/>
+        </w:rPr>
+        <w:lastRenderedPageBreak/>
+        <w:t xml:space="preserve">functions are </w:t>
+      </w:r>
+      <w:r>
+        <w:rPr>
+          <w:lang w:eastAsia="ja-JP"/>
+        </w:rPr>
+        <w:t>trigonometric</w:t>
+      </w:r>
+      <w:r>
+        <w:rPr>
+          <w:rFonts w:hint="eastAsia"/>
+          <w:lang w:eastAsia="ja-JP"/>
+        </w:rPr>
+        <w:t xml:space="preserve"> functions. If we assume an average time of 25us and similar amount of instructions for the reverse kinematics calculation, the microcontroller is still not fast enough.</w:t>
+      </w:r>
+    </w:p>
+    <w:p>
+      <w:pPr>
+        <w:pStyle w:val="af"/>
+        <w:keepNext/>
+        <w:jc w:val="center"/>
+      </w:pPr>
+      <w:r>
+        <w:rPr>
+          <w:rFonts w:hint="eastAsia"/>
+          <w:lang w:eastAsia="ja-JP"/>
         </w:rPr>
         <w:drawing>
           <wp:inline distT="0" distB="0" distL="0" distR="0">
             <wp:extent cx="4210050" cy="3124200"/>
             <wp:effectExtent l="19050" t="0" r="0" b="0"/>
-            <wp:docPr id="54" name="図 54"/>
+            <wp:docPr id="6" name="図 54"/>
             <wp:cNvGraphicFramePr>
               <a:graphicFrameLocks xmlns:a="http://schemas.openxmlformats.org/drawingml/2006/main" noChangeAspect="1"/>
             </wp:cNvGraphicFramePr>
@@ -1533,34 +2146,197 @@
     </w:p>
     <w:p>
       <w:pPr>
-        <w:pStyle w:val="af"/>
-      </w:pPr>
+        <w:pStyle w:val="a8"/>
+        <w:jc w:val="center"/>
+        <w:rPr>
+          <w:lang w:eastAsia="ja-JP"/>
+        </w:rPr>
+      </w:pPr>
+      <w:r>
+        <w:t xml:space="preserve">Figure </w:t>
+      </w:r>
+      <w:fldSimple w:instr=" SEQ Figure \* ARABIC ">
+        <w:r>
+          <w:rPr>
+            <w:noProof/>
+          </w:rPr>
+          <w:t>3</w:t>
+        </w:r>
+      </w:fldSimple>
+      <w:r>
+        <w:rPr>
+          <w:rFonts w:hint="eastAsia"/>
+          <w:lang w:eastAsia="ja-JP"/>
+        </w:rPr>
+        <w:t xml:space="preserve"> - Floating point </w:t>
+      </w:r>
+      <w:r>
+        <w:rPr>
+          <w:rFonts w:hint="eastAsia"/>
+          <w:lang w:eastAsia="ja-JP"/>
+        </w:rPr>
+        <w:t>benchmark</w:t>
+      </w:r>
+      <w:r>
+        <w:rPr>
+          <w:rFonts w:hint="eastAsia"/>
+          <w:lang w:eastAsia="ja-JP"/>
+        </w:rPr>
+        <w:t xml:space="preserve"> on AT90CAN128</w:t>
+      </w:r>
     </w:p>
     <w:p>
       <w:pPr>
-        <w:pStyle w:val="2"/>
-        <w:rPr>
-          <w:lang w:eastAsia="ja-JP"/>
-        </w:rPr>
-      </w:pPr>
-      <w:r>
-        <w:rPr>
-          <w:rFonts w:hint="eastAsia"/>
-          <w:lang w:eastAsia="ja-JP"/>
-        </w:rPr>
-        <w:lastRenderedPageBreak/>
-        <w:t>Determining the PID Gains</w:t>
+        <w:pStyle w:val="af"/>
+        <w:keepNext/>
+      </w:pPr>
+      <w:r>
+        <w:rPr>
+          <w:lang w:eastAsia="ja-JP"/>
+        </w:rPr>
+        <w:object w:dxaOrig="8050" w:dyaOrig="1734">
+          <v:shape id="_x0000_i1049" type="#_x0000_t75" style="width:402.75pt;height:96.75pt" o:ole="">
+            <v:imagedata r:id="rId10" o:title=""/>
+          </v:shape>
+          <o:OLEObject Type="Embed" ProgID="Excel.Sheet.12" ShapeID="_x0000_i1049" DrawAspect="Content" ObjectID="_1326215204" r:id="rId11"/>
+        </w:object>
       </w:r>
     </w:p>
     <w:p>
       <w:pPr>
-        <w:rPr>
-          <w:lang w:eastAsia="ja-JP"/>
-        </w:rPr>
-      </w:pPr>
+        <w:pStyle w:val="a8"/>
+        <w:jc w:val="center"/>
+        <w:rPr>
+          <w:rFonts w:hint="eastAsia"/>
+          <w:lang w:eastAsia="ja-JP"/>
+        </w:rPr>
+      </w:pPr>
+      <w:r>
+        <w:t xml:space="preserve">Figure </w:t>
+      </w:r>
+      <w:fldSimple w:instr=" SEQ Figure \* ARABIC ">
+        <w:r>
+          <w:rPr>
+            <w:noProof/>
+          </w:rPr>
+          <w:t>4</w:t>
+        </w:r>
+      </w:fldSimple>
+      <w:r>
+        <w:rPr>
+          <w:rFonts w:hint="eastAsia"/>
+          <w:lang w:eastAsia="ja-JP"/>
+        </w:rPr>
+        <w:t xml:space="preserve"> - Frequency estimate</w:t>
+      </w:r>
     </w:p>
     <w:p>
       <w:pPr>
+        <w:pStyle w:val="af"/>
+        <w:rPr>
+          <w:rFonts w:hint="eastAsia"/>
+          <w:lang w:eastAsia="ja-JP"/>
+        </w:rPr>
+      </w:pPr>
+      <w:r>
+        <w:rPr>
+          <w:lang w:eastAsia="ja-JP"/>
+        </w:rPr>
+        <w:t>T</w:t>
+      </w:r>
+      <w:r>
+        <w:rPr>
+          <w:rFonts w:hint="eastAsia"/>
+          <w:lang w:eastAsia="ja-JP"/>
+        </w:rPr>
+        <w:t>here are several ways which the AT90CAN128 can be used. One method is to pre-compute all the possible values of the end-effecter position with corresponding block position and use a lookup table to search for the blocker position. This method is at the expense of resolution limited by the memory available.</w:t>
+      </w:r>
+    </w:p>
+    <w:p>
+      <w:pPr>
+        <w:pStyle w:val="af"/>
+        <w:rPr>
+          <w:lang w:eastAsia="ja-JP"/>
+        </w:rPr>
+      </w:pPr>
+    </w:p>
+    <w:p>
+      <w:pPr>
+        <w:pStyle w:val="af"/>
+        <w:rPr>
+          <w:lang w:eastAsia="ja-JP"/>
+        </w:rPr>
+      </w:pPr>
+      <w:r>
+        <w:rPr>
+          <w:rFonts w:hint="eastAsia"/>
+          <w:lang w:eastAsia="ja-JP"/>
+        </w:rPr>
+        <w:t xml:space="preserve">From these results, it can be concluded that a faster 32-bit </w:t>
+      </w:r>
+      <w:r>
+        <w:rPr>
+          <w:lang w:eastAsia="ja-JP"/>
+        </w:rPr>
+        <w:t>processor</w:t>
+      </w:r>
+      <w:r>
+        <w:rPr>
+          <w:rFonts w:hint="eastAsia"/>
+          <w:lang w:eastAsia="ja-JP"/>
+        </w:rPr>
+        <w:t xml:space="preserve"> should be </w:t>
+      </w:r>
+      <w:r>
+        <w:rPr>
+          <w:lang w:eastAsia="ja-JP"/>
+        </w:rPr>
+        <w:t>pursued</w:t>
+      </w:r>
+      <w:r>
+        <w:rPr>
+          <w:rFonts w:hint="eastAsia"/>
+          <w:lang w:eastAsia="ja-JP"/>
+        </w:rPr>
+        <w:t xml:space="preserve"> if the cost is not an issue.</w:t>
+      </w:r>
+      <w:r>
+        <w:rPr>
+          <w:rFonts w:hint="eastAsia"/>
+          <w:lang w:eastAsia="ja-JP"/>
+        </w:rPr>
+        <w:t xml:space="preserve"> </w:t>
+      </w:r>
+      <w:r>
+        <w:rPr>
+          <w:rFonts w:hint="eastAsia"/>
+          <w:lang w:eastAsia="ja-JP"/>
+        </w:rPr>
+        <w:t xml:space="preserve">Other factors like programming </w:t>
+      </w:r>
+      <w:r>
+        <w:rPr>
+          <w:lang w:eastAsia="ja-JP"/>
+        </w:rPr>
+        <w:t>difficulty</w:t>
+      </w:r>
+      <w:r>
+        <w:rPr>
+          <w:rFonts w:hint="eastAsia"/>
+          <w:lang w:eastAsia="ja-JP"/>
+        </w:rPr>
+        <w:t xml:space="preserve"> and real-time operating systems require further analysis.</w:t>
+      </w:r>
+    </w:p>
+    <w:p>
+      <w:pPr>
+        <w:rPr>
+          <w:lang w:eastAsia="ja-JP"/>
+        </w:rPr>
+      </w:pPr>
+    </w:p>
+    <w:p>
+      <w:pPr>
         <w:pStyle w:val="2"/>
         <w:rPr>
           <w:lang w:eastAsia="ja-JP"/>
@@ -1571,7 +2347,8 @@
           <w:rFonts w:hint="eastAsia"/>
           <w:lang w:eastAsia="ja-JP"/>
         </w:rPr>
-        <w:t>Determining the Accuracy</w:t>
+        <w:lastRenderedPageBreak/>
+        <w:t>Accuracy</w:t>
       </w:r>
     </w:p>
     <w:p>
@@ -1625,6 +2402,7 @@
                         <w:lang w:eastAsia="ja-JP"/>
                       </w:rPr>
                     </w:pPr>
+                    <w:proofErr w:type="gramStart"/>
                     <w:r>
                       <w:rPr>
                         <w:rFonts w:hint="eastAsia"/>
@@ -1632,6 +2410,7 @@
                       </w:rPr>
                       <w:t>encoder</w:t>
                     </w:r>
+                    <w:proofErr w:type="gramEnd"/>
                   </w:p>
                 </w:txbxContent>
               </v:textbox>
@@ -1745,6 +2524,7 @@
                       <w:lang w:eastAsia="ja-JP"/>
                     </w:rPr>
                   </w:pPr>
+                  <w:proofErr w:type="gramStart"/>
                   <w:r>
                     <w:rPr>
                       <w:rFonts w:hint="eastAsia"/>
@@ -1752,6 +2532,7 @@
                     </w:rPr>
                     <w:t>position</w:t>
                   </w:r>
+                  <w:proofErr w:type="gramEnd"/>
                 </w:p>
               </w:txbxContent>
             </v:textbox>
@@ -1831,6 +2612,7 @@
                       <w:lang w:eastAsia="ja-JP"/>
                     </w:rPr>
                   </w:pPr>
+                  <w:proofErr w:type="gramStart"/>
                   <w:r>
                     <w:rPr>
                       <w:rFonts w:hint="eastAsia"/>
@@ -1838,6 +2620,7 @@
                     </w:rPr>
                     <w:t>blocker</w:t>
                   </w:r>
+                  <w:proofErr w:type="gramEnd"/>
                 </w:p>
               </w:txbxContent>
             </v:textbox>
@@ -2006,14 +2789,56 @@
           <w:lang w:eastAsia="ja-JP" w:bidi="ar-SA"/>
         </w:rPr>
         <w:pict>
-          <v:group id="_x0000_s2058" style="position:absolute;margin-left:196.95pt;margin-top:32.9pt;width:53.25pt;height:47.25pt;z-index:251664384" coordorigin="2256,4335" coordsize="1065,945">
-            <v:group id="_x0000_s2059" style="position:absolute;left:2475;top:4335;width:846;height:465" coordorigin="2475,4470" coordsize="846,465">
+          <v:rect id="_x0000_s2071" style="position:absolute;margin-left:340.2pt;margin-top:16.65pt;width:68.25pt;height:63.5pt;z-index:251671552">
+            <v:textbox inset="5.85pt,.7pt,5.85pt,.7pt">
+              <w:txbxContent>
+                <w:p>
+                  <w:pPr>
+                    <w:jc w:val="center"/>
+                    <w:rPr>
+                      <w:lang w:eastAsia="ja-JP"/>
+                    </w:rPr>
+                  </w:pPr>
+                  <w:r>
+                    <w:rPr>
+                      <w:lang w:eastAsia="ja-JP"/>
+                    </w:rPr>
+                    <w:t>M</w:t>
+                  </w:r>
+                  <w:r>
+                    <w:rPr>
+                      <w:rFonts w:hint="eastAsia"/>
+                      <w:lang w:eastAsia="ja-JP"/>
+                    </w:rPr>
+                    <w:t>otor controller</w:t>
+                  </w:r>
+                </w:p>
+              </w:txbxContent>
+            </v:textbox>
+          </v:rect>
+        </w:pict>
+      </w:r>
+    </w:p>
+    <w:p>
+      <w:pPr>
+        <w:rPr>
+          <w:lang w:eastAsia="ja-JP"/>
+        </w:rPr>
+      </w:pPr>
+      <w:r>
+        <w:rPr>
+          <w:noProof/>
+          <w:lang w:eastAsia="ja-JP" w:bidi="ar-SA"/>
+        </w:rPr>
+        <w:pict>
+          <v:group id="_x0000_s2080" style="position:absolute;margin-left:196.95pt;margin-top:2.2pt;width:53.25pt;height:47.25pt;z-index:251677696" coordorigin="5499,6530" coordsize="1065,945">
+            <v:group id="_x0000_s2059" style="position:absolute;left:5718;top:6530;width:846;height:465" coordorigin="2475,4470" coordsize="846,465" o:regroupid="1">
               <v:shape id="_x0000_s2060" type="#_x0000_t133" style="position:absolute;left:2475;top:4470;width:690;height:465">
                 <v:textbox inset="5.85pt,.7pt,5.85pt,.7pt"/>
               </v:shape>
               <v:shape id="_x0000_s2061" type="#_x0000_t32" style="position:absolute;left:3075;top:4685;width:246;height:10;flip:y" o:connectortype="straight"/>
             </v:group>
-            <v:shape id="_x0000_s2062" type="#_x0000_t202" style="position:absolute;left:2256;top:4800;width:1065;height:480" stroked="f">
+            <v:shape id="_x0000_s2062" type="#_x0000_t202" style="position:absolute;left:5499;top:6995;width:1065;height:480" o:regroupid="1" filled="f" stroked="f">
               <v:textbox inset="5.85pt,.7pt,5.85pt,.7pt">
                 <w:txbxContent>
                   <w:p>
@@ -2024,6 +2849,7 @@
                         <w:lang w:eastAsia="ja-JP"/>
                       </w:rPr>
                     </w:pPr>
+                    <w:proofErr w:type="gramStart"/>
                     <w:r>
                       <w:rPr>
                         <w:rFonts w:hint="eastAsia"/>
@@ -2031,6 +2857,7 @@
                       </w:rPr>
                       <w:t>motor</w:t>
                     </w:r>
+                    <w:proofErr w:type="gramEnd"/>
                   </w:p>
                 </w:txbxContent>
               </v:textbox>
@@ -2038,41 +2865,6 @@
           </v:group>
         </w:pict>
       </w:r>
-      <w:r>
-        <w:rPr>
-          <w:noProof/>
-          <w:lang w:eastAsia="ja-JP" w:bidi="ar-SA"/>
-        </w:rPr>
-        <w:pict>
-          <v:rect id="_x0000_s2071" style="position:absolute;margin-left:340.2pt;margin-top:16.65pt;width:68.25pt;height:63.5pt;z-index:251671552">
-            <v:textbox inset="5.85pt,.7pt,5.85pt,.7pt">
-              <w:txbxContent>
-                <w:p>
-                  <w:pPr>
-                    <w:jc w:val="center"/>
-                    <w:rPr>
-                      <w:lang w:eastAsia="ja-JP"/>
-                    </w:rPr>
-                  </w:pPr>
-                  <w:r>
-                    <w:rPr>
-                      <w:lang w:eastAsia="ja-JP"/>
-                    </w:rPr>
-                    <w:t>M</w:t>
-                  </w:r>
-                  <w:r>
-                    <w:rPr>
-                      <w:rFonts w:hint="eastAsia"/>
-                      <w:lang w:eastAsia="ja-JP"/>
-                    </w:rPr>
-                    <w:t>otor controller</w:t>
-                  </w:r>
-                </w:p>
-              </w:txbxContent>
-            </v:textbox>
-          </v:rect>
-        </w:pict>
-      </w:r>
     </w:p>
     <w:p>
       <w:pPr>
@@ -2091,6 +2883,81 @@
     <w:p>
       <w:pPr>
         <w:rPr>
+          <w:rFonts w:hint="eastAsia"/>
+          <w:lang w:eastAsia="ja-JP"/>
+        </w:rPr>
+      </w:pPr>
+      <w:r>
+        <w:rPr>
+          <w:rFonts w:hint="eastAsia"/>
+          <w:lang w:eastAsia="ja-JP"/>
+        </w:rPr>
+        <w:t xml:space="preserve">The sum of all the errors must be less than the equivalent of 0.5mm as per the evaluation criteria. Error 1 and 4 are fixed based </w:t>
+      </w:r>
+      <w:r>
+        <w:rPr>
+          <w:lang w:eastAsia="ja-JP"/>
+        </w:rPr>
+        <w:t>on the</w:t>
+      </w:r>
+      <w:r>
+        <w:rPr>
+          <w:rFonts w:hint="eastAsia"/>
+          <w:lang w:eastAsia="ja-JP"/>
+        </w:rPr>
+        <w:t xml:space="preserve"> encoder and motor controller chosen for the design. For the purpose of this analysis, the </w:t>
+      </w:r>
+      <w:r>
+        <w:rPr>
+          <w:lang w:eastAsia="ja-JP"/>
+        </w:rPr>
+        <w:t>device as a whole has</w:t>
+      </w:r>
+      <w:r>
+        <w:rPr>
+          <w:rFonts w:hint="eastAsia"/>
+          <w:lang w:eastAsia="ja-JP"/>
+        </w:rPr>
+        <w:t xml:space="preserve"> negligible play or slack.</w:t>
+      </w:r>
+      <w:r>
+        <w:rPr>
+          <w:rFonts w:hint="eastAsia"/>
+          <w:lang w:eastAsia="ja-JP"/>
+        </w:rPr>
+        <w:t xml:space="preserve"> The main sources of error are from the mechanical devices. An error due to the resolution of the encoder will be amplified when a position value is computed, which is further increased on the way to the motor due to the resolution of the motor controller. </w:t>
+      </w:r>
+      <w:r>
+        <w:rPr>
+          <w:lang w:eastAsia="ja-JP"/>
+        </w:rPr>
+        <w:t>T</w:t>
+      </w:r>
+      <w:r>
+        <w:rPr>
+          <w:rFonts w:hint="eastAsia"/>
+          <w:lang w:eastAsia="ja-JP"/>
+        </w:rPr>
+        <w:t xml:space="preserve">he error of computation is negligible if floating math using no lookup tables is assumed. IEEE 754 32-bit floating point specifications provide </w:t>
+      </w:r>
+      <w:r>
+        <w:rPr>
+          <w:lang w:eastAsia="ja-JP"/>
+        </w:rPr>
+        <w:t>accuracy</w:t>
+      </w:r>
+      <w:r>
+        <w:rPr>
+          <w:rFonts w:hint="eastAsia"/>
+          <w:lang w:eastAsia="ja-JP"/>
+        </w:rPr>
+        <w:t xml:space="preserve"> of 7 digits with an exponent of -95 to 96.</w:t>
+      </w:r>
+    </w:p>
+    <w:p>
+      <w:pPr>
+        <w:rPr>
+          <w:rFonts w:hint="eastAsia"/>
           <w:lang w:eastAsia="ja-JP"/>
         </w:rPr>
       </w:pPr>
@@ -3170,6 +4037,16 @@
       <w:rFonts w:asciiTheme="majorHAnsi" w:eastAsiaTheme="majorEastAsia" w:hAnsiTheme="majorHAnsi" w:cstheme="majorBidi"/>
       <w:sz w:val="18"/>
       <w:szCs w:val="18"/>
+    </w:rPr>
+  </w:style>
+  <w:style w:type="character" w:styleId="af9">
+    <w:name w:val="Placeholder Text"/>
+    <w:basedOn w:val="a0"/>
+    <w:uiPriority w:val="99"/>
+    <w:semiHidden/>
+    <w:rsid w:val="00B62E23"/>
+    <w:rPr>
+      <w:color w:val="808080"/>
     </w:rPr>
   </w:style>
 </w:styles>
@@ -3463,7 +4340,7 @@
 </file>
 
 <file path=customXml/itemProps1.xml><?xml version="1.0" encoding="utf-8"?>
-<ds:datastoreItem xmlns:ds="http://schemas.openxmlformats.org/officeDocument/2006/customXml" ds:itemID="{E388F610-2E8D-471B-88B5-585283DBED61}">
+<ds:datastoreItem xmlns:ds="http://schemas.openxmlformats.org/officeDocument/2006/customXml" ds:itemID="{41C4FF06-B2B5-4292-B578-4BB036EAC5FA}">
   <ds:schemaRefs>
     <ds:schemaRef ds:uri="http://schemas.openxmlformats.org/officeDocument/2006/bibliography"/>
   </ds:schemaRefs>
